--- a/Notebooks/Nederlands/01 - Automisering van Microsoft Azure taken/05 - 01 - Een Azure-resource maken met scripts in Azure PowerShell op Windows - Learn  Microsoft Docs.docx
+++ b/Notebooks/Nederlands/01 - Automisering van Microsoft Azure taken/05 - 01 - Een Azure-resource maken met scripts in Azure PowerShell op Windows - Learn  Microsoft Docs.docx
@@ -19,7 +19,13 @@
         <w:pStyle w:val="FirstParagraph"/>
       </w:pPr>
       <w:r>
-        <w:t xml:space="preserve">Met PowerShell kunt u opdrachten schrijven en deze onmiddellijk uitvoeren. Dit staat bekend als</w:t>
+        <w:t xml:space="preserve">Met PowerShell kunt u opdrachten schrijven en deze onmiddellijk</w:t>
+      </w:r>
+      <w:r>
+        <w:t xml:space="preserve"> </w:t>
+      </w:r>
+      <w:r>
+        <w:t xml:space="preserve">uitvoeren. Dit staat bekend als</w:t>
       </w:r>
       <w:r>
         <w:t xml:space="preserve"> </w:t>
@@ -40,7 +46,43 @@
         <w:pStyle w:val="BodyText"/>
       </w:pPr>
       <w:r>
-        <w:t xml:space="preserve">Bedenk dat het algemene doel in het voorbeeld van Customer Relationship Management (CRM) is om drie testomgevingen te maken die virtuele machines bevatten. U gebruikt resourcegroepen om ervoor te zorgen dat de VM’s in afzonderlijke omgevingen worden georganiseerd: één voor eenheidstests, één voor integratietests en één voor acceptatietests. U hoeft de resource-groepen slechts één keer te maken, dus het gebruik van de interactieve PowerShell-modus in deze use case is een goede keuze.</w:t>
+        <w:t xml:space="preserve">Bedenk dat het algemene doel in het voorbeeld van Customer Relationship</w:t>
+      </w:r>
+      <w:r>
+        <w:t xml:space="preserve"> </w:t>
+      </w:r>
+      <w:r>
+        <w:t xml:space="preserve">Management (CRM) is om drie testomgevingen te maken die virtuele</w:t>
+      </w:r>
+      <w:r>
+        <w:t xml:space="preserve"> </w:t>
+      </w:r>
+      <w:r>
+        <w:t xml:space="preserve">machines bevatten. U gebruikt resourcegroepen om ervoor te zorgen dat de</w:t>
+      </w:r>
+      <w:r>
+        <w:t xml:space="preserve"> </w:t>
+      </w:r>
+      <w:r>
+        <w:t xml:space="preserve">VM’s in afzonderlijke omgevingen worden georganiseerd: één voor</w:t>
+      </w:r>
+      <w:r>
+        <w:t xml:space="preserve"> </w:t>
+      </w:r>
+      <w:r>
+        <w:t xml:space="preserve">eenheidstests, één voor integratietests en één voor acceptatietests. U</w:t>
+      </w:r>
+      <w:r>
+        <w:t xml:space="preserve"> </w:t>
+      </w:r>
+      <w:r>
+        <w:t xml:space="preserve">hoeft de resource-groepen slechts één keer te maken, dus het gebruik van</w:t>
+      </w:r>
+      <w:r>
+        <w:t xml:space="preserve"> </w:t>
+      </w:r>
+      <w:r>
+        <w:t xml:space="preserve">de interactieve PowerShell-modus in deze use case is een goede keuze.</w:t>
       </w:r>
     </w:p>
     <w:p>
@@ -48,7 +90,13 @@
         <w:pStyle w:val="BodyText"/>
       </w:pPr>
       <w:r>
-        <w:t xml:space="preserve">Wanneer u een opdracht invoert in PowerShell, koppelt PowerShell de opdracht aan een</w:t>
+        <w:t xml:space="preserve">Wanneer u een opdracht invoert in PowerShell, koppelt PowerShell de</w:t>
+      </w:r>
+      <w:r>
+        <w:t xml:space="preserve"> </w:t>
+      </w:r>
+      <w:r>
+        <w:t xml:space="preserve">opdracht aan een</w:t>
       </w:r>
       <w:r>
         <w:t xml:space="preserve"> </w:t>
@@ -64,7 +112,25 @@
         <w:t xml:space="preserve"> </w:t>
       </w:r>
       <w:r>
-        <w:t xml:space="preserve">en voert PowerShell vervolgens de gevraagde actie uit. We bekijken enkele algemene opdrachten die u kunt gebruiken en vervolgens kijken we naar het installeren van de Azure-ondersteuning voor PowerShell.</w:t>
+        <w:t xml:space="preserve">en voert PowerShell vervolgens de gevraagde</w:t>
+      </w:r>
+      <w:r>
+        <w:t xml:space="preserve"> </w:t>
+      </w:r>
+      <w:r>
+        <w:t xml:space="preserve">actie uit. We bekijken enkele algemene opdrachten die u kunt gebruiken</w:t>
+      </w:r>
+      <w:r>
+        <w:t xml:space="preserve"> </w:t>
+      </w:r>
+      <w:r>
+        <w:t xml:space="preserve">en vervolgens kijken we naar het installeren van de Azure-ondersteuning</w:t>
+      </w:r>
+      <w:r>
+        <w:t xml:space="preserve"> </w:t>
+      </w:r>
+      <w:r>
+        <w:t xml:space="preserve">voor PowerShell.</w:t>
       </w:r>
     </w:p>
     <w:bookmarkStart w:id="20" w:name="wat-zijn-powershell-cmdlets"/>
@@ -112,7 +178,13 @@
         <w:t xml:space="preserve">’</w:t>
       </w:r>
       <w:r>
-        <w:t xml:space="preserve">). Een cmdlet is een opdracht waarmee één functie wordt gemanipuleerd. De term</w:t>
+        <w:t xml:space="preserve">). Een cmdlet is een opdracht waarmee één functie wordt</w:t>
+      </w:r>
+      <w:r>
+        <w:t xml:space="preserve"> </w:t>
+      </w:r>
+      <w:r>
+        <w:t xml:space="preserve">gemanipuleerd. De term</w:t>
       </w:r>
       <w:r>
         <w:t xml:space="preserve"> </w:t>
@@ -146,7 +218,19 @@
         <w:t xml:space="preserve"> </w:t>
       </w:r>
       <w:r>
-        <w:t xml:space="preserve">te impliceren. Volgens afspraak worden cmdlet-auteurs aangemoedigd om cmdlets eenvoudig en voor één doel te houden.</w:t>
+        <w:t xml:space="preserve">te</w:t>
+      </w:r>
+      <w:r>
+        <w:t xml:space="preserve"> </w:t>
+      </w:r>
+      <w:r>
+        <w:t xml:space="preserve">impliceren. Volgens afspraak worden cmdlet-auteurs aangemoedigd om</w:t>
+      </w:r>
+      <w:r>
+        <w:t xml:space="preserve"> </w:t>
+      </w:r>
+      <w:r>
+        <w:t xml:space="preserve">cmdlets eenvoudig en voor één doel te houden.</w:t>
       </w:r>
     </w:p>
     <w:p>
@@ -154,7 +238,37 @@
         <w:pStyle w:val="BodyText"/>
       </w:pPr>
       <w:r>
-        <w:t xml:space="preserve">Het PowerShell-basisproduct wordt geleverd met cmdlets die werken met functies zoals sessies en achtergrondtaken. U kunt modules toevoegen aan uw PowerShell-installatie om cmdlets op te halen die andere functies manipuleren. Er zijn bijvoorbeeld modules van derden om met ftp te werken, uw besturingssysteem te beheren, toegang te krijgen tot het bestandssysteem, enzovoort.</w:t>
+        <w:t xml:space="preserve">Het PowerShell-basisproduct wordt geleverd met cmdlets die werken met</w:t>
+      </w:r>
+      <w:r>
+        <w:t xml:space="preserve"> </w:t>
+      </w:r>
+      <w:r>
+        <w:t xml:space="preserve">functies zoals sessies en achtergrondtaken. U kunt modules toevoegen aan</w:t>
+      </w:r>
+      <w:r>
+        <w:t xml:space="preserve"> </w:t>
+      </w:r>
+      <w:r>
+        <w:t xml:space="preserve">uw PowerShell-installatie om cmdlets op te halen die andere functies</w:t>
+      </w:r>
+      <w:r>
+        <w:t xml:space="preserve"> </w:t>
+      </w:r>
+      <w:r>
+        <w:t xml:space="preserve">manipuleren. Er zijn bijvoorbeeld modules van derden om met ftp te</w:t>
+      </w:r>
+      <w:r>
+        <w:t xml:space="preserve"> </w:t>
+      </w:r>
+      <w:r>
+        <w:t xml:space="preserve">werken, uw besturingssysteem te beheren, toegang te krijgen tot het</w:t>
+      </w:r>
+      <w:r>
+        <w:t xml:space="preserve"> </w:t>
+      </w:r>
+      <w:r>
+        <w:t xml:space="preserve">bestandssysteem, enzovoort.</w:t>
       </w:r>
     </w:p>
     <w:p>
@@ -162,7 +276,19 @@
         <w:pStyle w:val="BodyText"/>
       </w:pPr>
       <w:r>
-        <w:t xml:space="preserve">Cmdlets volgen een naamgevingsconventie voor werkwoord-zelfstandig naamwoorden; bijvoorbeeld , , en . Er is ook een conventie voor werkwoordskeuze:</w:t>
+        <w:t xml:space="preserve">Cmdlets volgen een naamgevingsconventie voor werkwoord-zelfstandig</w:t>
+      </w:r>
+      <w:r>
+        <w:t xml:space="preserve"> </w:t>
+      </w:r>
+      <w:r>
+        <w:t xml:space="preserve">naamwoorden; bijvoorbeeld , , en . Er is ook een conventie voor</w:t>
+      </w:r>
+      <w:r>
+        <w:t xml:space="preserve"> </w:t>
+      </w:r>
+      <w:r>
+        <w:t xml:space="preserve">werkwoordskeuze:</w:t>
       </w:r>
       <w:r>
         <w:t xml:space="preserve"> </w:t>
@@ -198,7 +324,13 @@
         <w:t xml:space="preserve"> </w:t>
       </w:r>
       <w:r>
-        <w:t xml:space="preserve">om gegevens in te voegen of bij te werken,</w:t>
+        <w:t xml:space="preserve">om gegevens in te</w:t>
+      </w:r>
+      <w:r>
+        <w:t xml:space="preserve"> </w:t>
+      </w:r>
+      <w:r>
+        <w:t xml:space="preserve">voegen of bij te werken,</w:t>
       </w:r>
       <w:r>
         <w:t xml:space="preserve"> </w:t>
@@ -234,7 +366,19 @@
         <w:t xml:space="preserve"> </w:t>
       </w:r>
       <w:r>
-        <w:t xml:space="preserve">om uitvoer naar een bestemming te leiden, enzovoort.</w:t>
+        <w:t xml:space="preserve">om</w:t>
+      </w:r>
+      <w:r>
+        <w:t xml:space="preserve"> </w:t>
+      </w:r>
+      <w:r>
+        <w:t xml:space="preserve">uitvoer naar een bestemming te leiden,</w:t>
+      </w:r>
+      <w:r>
+        <w:t xml:space="preserve"> </w:t>
+      </w:r>
+      <w:r>
+        <w:t xml:space="preserve">enzovoort.</w:t>
       </w:r>
       <w:r>
         <w:rPr>
@@ -248,7 +392,31 @@
         <w:pStyle w:val="BodyText"/>
       </w:pPr>
       <w:r>
-        <w:t xml:space="preserve">Auteurs van cmdlets wordt aangeraden voor elke cmdlet een Help-bestand op te nemen. De cmdlet geeft het Help-bestand voor elke cmdlet weer. Als u bijvoorbeeld hulp wilt krijgen voor de cmdlet, voert u de volgende instructie in een Windows PowerShell-sessie in:</w:t>
+        <w:t xml:space="preserve">Auteurs van cmdlets wordt aangeraden voor elke cmdlet een Help-bestand</w:t>
+      </w:r>
+      <w:r>
+        <w:t xml:space="preserve"> </w:t>
+      </w:r>
+      <w:r>
+        <w:t xml:space="preserve">op te nemen. De cmdlet geeft het Help-bestand voor elke cmdlet weer. Als</w:t>
+      </w:r>
+      <w:r>
+        <w:t xml:space="preserve"> </w:t>
+      </w:r>
+      <w:r>
+        <w:t xml:space="preserve">u bijvoorbeeld hulp wilt krijgen voor de cmdlet, voert u de volgende</w:t>
+      </w:r>
+      <w:r>
+        <w:t xml:space="preserve"> </w:t>
+      </w:r>
+      <w:r>
+        <w:t xml:space="preserve">instructie in een Windows PowerShell-sessie</w:t>
+      </w:r>
+      <w:r>
+        <w:t xml:space="preserve"> </w:t>
+      </w:r>
+      <w:r>
+        <w:t xml:space="preserve">in:</w:t>
       </w:r>
       <w:r>
         <w:rPr>
@@ -338,7 +506,31 @@
         <w:t xml:space="preserve">modules</w:t>
       </w:r>
       <w:r>
-        <w:t xml:space="preserve">. Een PowerShell-module is een DLL die de code bevat voor het verwerken van elke beschikbare cmdlet. U laadt cmdlets in PowerShell door de module te laden waarin ze zich bevinden. U kunt een lijst met geladen modules krijgen met behulp van de opdracht:</w:t>
+        <w:t xml:space="preserve">. Een PowerShell-module is een DLL</w:t>
+      </w:r>
+      <w:r>
+        <w:t xml:space="preserve"> </w:t>
+      </w:r>
+      <w:r>
+        <w:t xml:space="preserve">die de code bevat voor het verwerken van elke beschikbare cmdlet. U</w:t>
+      </w:r>
+      <w:r>
+        <w:t xml:space="preserve"> </w:t>
+      </w:r>
+      <w:r>
+        <w:t xml:space="preserve">laadt cmdlets in PowerShell door de module te laden waarin ze zich</w:t>
+      </w:r>
+      <w:r>
+        <w:t xml:space="preserve"> </w:t>
+      </w:r>
+      <w:r>
+        <w:t xml:space="preserve">bevinden. U kunt een lijst met geladen modules krijgen met behulp van de</w:t>
+      </w:r>
+      <w:r>
+        <w:t xml:space="preserve"> </w:t>
+      </w:r>
+      <w:r>
+        <w:t xml:space="preserve">opdracht:</w:t>
       </w:r>
       <w:r>
         <w:rPr>
@@ -1140,7 +1332,37 @@
         <w:t xml:space="preserve"> </w:t>
       </w:r>
       <w:r>
-        <w:t xml:space="preserve">is de formele naam voor de Azure PowerShell-module, die cmdlets bevat om met Azure-functies te werken. Het bevat honderden cmdlets waarmee u bijna elk aspect van elke Azure-resource kunt beheren. U kunt werken met resourcegroepen, opslag, virtuele machines, Azure Active Directory, containers, machine learning, enzovoort. Deze module is een open-source component</w:t>
+        <w:t xml:space="preserve">is de formele naam voor de Azure PowerShell-module, die cmdlets</w:t>
+      </w:r>
+      <w:r>
+        <w:t xml:space="preserve"> </w:t>
+      </w:r>
+      <w:r>
+        <w:t xml:space="preserve">bevat om met Azure-functies te werken. Het bevat honderden cmdlets</w:t>
+      </w:r>
+      <w:r>
+        <w:t xml:space="preserve"> </w:t>
+      </w:r>
+      <w:r>
+        <w:t xml:space="preserve">waarmee u bijna elk aspect van elke Azure-resource kunt beheren. U kunt</w:t>
+      </w:r>
+      <w:r>
+        <w:t xml:space="preserve"> </w:t>
+      </w:r>
+      <w:r>
+        <w:t xml:space="preserve">werken met resourcegroepen, opslag, virtuele machines, Azure Active</w:t>
+      </w:r>
+      <w:r>
+        <w:t xml:space="preserve"> </w:t>
+      </w:r>
+      <w:r>
+        <w:t xml:space="preserve">Directory, containers, machine learning, enzovoort. Deze module is een</w:t>
+      </w:r>
+      <w:r>
+        <w:t xml:space="preserve"> </w:t>
+      </w:r>
+      <w:r>
+        <w:t xml:space="preserve">open-source component</w:t>
       </w:r>
       <w:r>
         <w:t xml:space="preserve"> </w:t>
@@ -1150,7 +1372,19 @@
           <w:rPr>
             <w:rStyle w:val="Hyperlink"/>
           </w:rPr>
-          <w:t xml:space="preserve">die beschikbaar is op GitHub</w:t>
+          <w:t xml:space="preserve">die beschikbaar is op</w:t>
+        </w:r>
+        <w:r>
+          <w:rPr>
+            <w:rStyle w:val="Hyperlink"/>
+          </w:rPr>
+          <w:t xml:space="preserve"> </w:t>
+        </w:r>
+        <w:r>
+          <w:rPr>
+            <w:rStyle w:val="Hyperlink"/>
+          </w:rPr>
+          <w:t xml:space="preserve">GitHub</w:t>
         </w:r>
       </w:hyperlink>
       <w:r>
@@ -1170,7 +1404,31 @@
         <w:pStyle w:val="BodyText"/>
       </w:pPr>
       <w:r>
-        <w:t xml:space="preserve">Mogelijk hebt u Azure PowerShell-opdrachten gezien of gebruikt die een indeling gebruikten. Omdat Az PowerShell-modules nu alle mogelijkheden van AzureRM PowerShell-modules en meer hebben, zullen we AzureRM PowerShell-modules op 29 februari 2024 buiten gebruik stellen. Om serviceonderbrekingen te voorkomen,</w:t>
+        <w:t xml:space="preserve">Mogelijk hebt u Azure PowerShell-opdrachten gezien of gebruikt die een</w:t>
+      </w:r>
+      <w:r>
+        <w:t xml:space="preserve"> </w:t>
+      </w:r>
+      <w:r>
+        <w:t xml:space="preserve">indeling gebruikten. Omdat Az PowerShell-modules nu alle mogelijkheden</w:t>
+      </w:r>
+      <w:r>
+        <w:t xml:space="preserve"> </w:t>
+      </w:r>
+      <w:r>
+        <w:t xml:space="preserve">van AzureRM PowerShell-modules en meer hebben, zullen we AzureRM</w:t>
+      </w:r>
+      <w:r>
+        <w:t xml:space="preserve"> </w:t>
+      </w:r>
+      <w:r>
+        <w:t xml:space="preserve">PowerShell-modules op 29 februari 2024 buiten gebruik stellen. Om</w:t>
+      </w:r>
+      <w:r>
+        <w:t xml:space="preserve"> </w:t>
+      </w:r>
+      <w:r>
+        <w:t xml:space="preserve">serviceonderbrekingen te voorkomen,</w:t>
       </w:r>
       <w:r>
         <w:t xml:space="preserve"> </w:t>
@@ -1180,14 +1438,44 @@
           <w:rPr>
             <w:rStyle w:val="Hyperlink"/>
           </w:rPr>
-          <w:t xml:space="preserve">werkt u uw scripts</w:t>
+          <w:t xml:space="preserve">werkt u uw</w:t>
+        </w:r>
+        <w:r>
+          <w:rPr>
+            <w:rStyle w:val="Hyperlink"/>
+          </w:rPr>
+          <w:t xml:space="preserve"> </w:t>
+        </w:r>
+        <w:r>
+          <w:rPr>
+            <w:rStyle w:val="Hyperlink"/>
+          </w:rPr>
+          <w:t xml:space="preserve">scripts</w:t>
         </w:r>
       </w:hyperlink>
       <w:r>
         <w:t xml:space="preserve"> </w:t>
       </w:r>
       <w:r>
-        <w:t xml:space="preserve">die Gebruikmaken van AzureRM PowerShell-modules uiterlijk op 29 februari 2024 bij om Az PowerShell-modules te gebruiken. Als u uw scripts automatisch wilt bijwerken, volgt</w:t>
+        <w:t xml:space="preserve">die Gebruikmaken van AzureRM</w:t>
+      </w:r>
+      <w:r>
+        <w:t xml:space="preserve"> </w:t>
+      </w:r>
+      <w:r>
+        <w:t xml:space="preserve">PowerShell-modules uiterlijk op 29 februari 2024 bij om Az</w:t>
+      </w:r>
+      <w:r>
+        <w:t xml:space="preserve"> </w:t>
+      </w:r>
+      <w:r>
+        <w:t xml:space="preserve">PowerShell-modules te gebruiken. Als u uw scripts automatisch wilt</w:t>
+      </w:r>
+      <w:r>
+        <w:t xml:space="preserve"> </w:t>
+      </w:r>
+      <w:r>
+        <w:t xml:space="preserve">bijwerken, volgt</w:t>
       </w:r>
       <w:r>
         <w:t xml:space="preserve"> </w:t>
@@ -1197,7 +1485,19 @@
           <w:rPr>
             <w:rStyle w:val="Hyperlink"/>
           </w:rPr>
-          <w:t xml:space="preserve">u de snelstartgids</w:t>
+          <w:t xml:space="preserve">u de</w:t>
+        </w:r>
+        <w:r>
+          <w:rPr>
+            <w:rStyle w:val="Hyperlink"/>
+          </w:rPr>
+          <w:t xml:space="preserve"> </w:t>
+        </w:r>
+        <w:r>
+          <w:rPr>
+            <w:rStyle w:val="Hyperlink"/>
+          </w:rPr>
+          <w:t xml:space="preserve">snelstartgids</w:t>
         </w:r>
       </w:hyperlink>
       <w:r>
@@ -1224,7 +1524,19 @@
         <w:pStyle w:val="FirstParagraph"/>
       </w:pPr>
       <w:r>
-        <w:t xml:space="preserve">De Az PowerShell-module is beschikbaar in een algemene opslagplaats die de PowerShell-galerie wordt genoemd. U kunt de module op uw lokale computer installeren via de cmdlet.</w:t>
+        <w:t xml:space="preserve">De Az PowerShell-module is beschikbaar in een algemene opslagplaats die</w:t>
+      </w:r>
+      <w:r>
+        <w:t xml:space="preserve"> </w:t>
+      </w:r>
+      <w:r>
+        <w:t xml:space="preserve">de PowerShell-galerie wordt genoemd. U kunt de module op uw lokale</w:t>
+      </w:r>
+      <w:r>
+        <w:t xml:space="preserve"> </w:t>
+      </w:r>
+      <w:r>
+        <w:t xml:space="preserve">computer installeren via de cmdlet.</w:t>
       </w:r>
       <w:r>
         <w:rPr>
@@ -1238,7 +1550,13 @@
         <w:pStyle w:val="BodyText"/>
       </w:pPr>
       <w:r>
-        <w:t xml:space="preserve">Als u de nieuwste Azure Az PowerShell-module wilt installeren, voert u de volgende opdrachten uit:</w:t>
+        <w:t xml:space="preserve">Als u de nieuwste Azure Az PowerShell-module wilt installeren, voert u</w:t>
+      </w:r>
+      <w:r>
+        <w:t xml:space="preserve"> </w:t>
+      </w:r>
+      <w:r>
+        <w:t xml:space="preserve">de volgende opdrachten uit:</w:t>
       </w:r>
     </w:p>
     <w:p>
@@ -1387,7 +1705,13 @@
         <w:pStyle w:val="FirstParagraph"/>
       </w:pPr>
       <w:r>
-        <w:t xml:space="preserve">Hiermee wordt de module voor uw huidige gebruiker geïnstalleerd (geregeld door de parameter).</w:t>
+        <w:t xml:space="preserve">Hiermee wordt de module voor uw huidige gebruiker geïnstalleerd</w:t>
+      </w:r>
+      <w:r>
+        <w:t xml:space="preserve"> </w:t>
+      </w:r>
+      <w:r>
+        <w:t xml:space="preserve">(geregeld door de parameter).</w:t>
       </w:r>
       <w:r>
         <w:rPr>
@@ -1401,7 +1725,19 @@
         <w:pStyle w:val="BodyText"/>
       </w:pPr>
       <w:r>
-        <w:t xml:space="preserve">De opdracht is afhankelijk van NuGet om onderdelen op te halen, dus afhankelijk van de versie die u hebt geïnstalleerd, wordt u mogelijk gevraagd de nieuwste versie van NuGet te downloaden en te installeren.</w:t>
+        <w:t xml:space="preserve">De opdracht is afhankelijk van NuGet om onderdelen op te halen, dus</w:t>
+      </w:r>
+      <w:r>
+        <w:t xml:space="preserve"> </w:t>
+      </w:r>
+      <w:r>
+        <w:t xml:space="preserve">afhankelijk van de versie die u hebt geïnstalleerd, wordt u mogelijk</w:t>
+      </w:r>
+      <w:r>
+        <w:t xml:space="preserve"> </w:t>
+      </w:r>
+      <w:r>
+        <w:t xml:space="preserve">gevraagd de nieuwste versie van NuGet te downloaden en te installeren.</w:t>
       </w:r>
     </w:p>
     <w:p>
@@ -1870,7 +2206,25 @@
         <w:pStyle w:val="BodyText"/>
       </w:pPr>
       <w:r>
-        <w:t xml:space="preserve">By default, the PowerShell Gallery isn’t configured as a trusted repository for PowerShellGet. Each time you perform an installation from an untrusted repository, you’ll be prompted to confirm you want to install the module with following output:</w:t>
+        <w:t xml:space="preserve">By default, the PowerShell Gallery isn’t configured as a trusted</w:t>
+      </w:r>
+      <w:r>
+        <w:t xml:space="preserve"> </w:t>
+      </w:r>
+      <w:r>
+        <w:t xml:space="preserve">repository for PowerShellGet. Each time you perform an installation from</w:t>
+      </w:r>
+      <w:r>
+        <w:t xml:space="preserve"> </w:t>
+      </w:r>
+      <w:r>
+        <w:t xml:space="preserve">an untrusted repository, you’ll be prompted to confirm you want to</w:t>
+      </w:r>
+      <w:r>
+        <w:t xml:space="preserve"> </w:t>
+      </w:r>
+      <w:r>
+        <w:t xml:space="preserve">install the module with following output:</w:t>
       </w:r>
     </w:p>
     <w:p>
@@ -1962,7 +2316,13 @@
         <w:pStyle w:val="FirstParagraph"/>
       </w:pPr>
       <w:r>
-        <w:t xml:space="preserve">Depending on your security configuration, might fail with something like the following output:</w:t>
+        <w:t xml:space="preserve">Depending on your security configuration, might fail with something like</w:t>
+      </w:r>
+      <w:r>
+        <w:t xml:space="preserve"> </w:t>
+      </w:r>
+      <w:r>
+        <w:t xml:space="preserve">the following output:</w:t>
       </w:r>
       <w:r>
         <w:rPr>
@@ -2050,7 +2410,13 @@
         <w:pStyle w:val="FirstParagraph"/>
       </w:pPr>
       <w:r>
-        <w:t xml:space="preserve">It might also fail by not responding at all. In this case, press + to stop the program.CtrlC</w:t>
+        <w:t xml:space="preserve">It might also fail by not responding at all. In this case, press + to</w:t>
+      </w:r>
+      <w:r>
+        <w:t xml:space="preserve"> </w:t>
+      </w:r>
+      <w:r>
+        <w:t xml:space="preserve">stop the program.CtrlC</w:t>
       </w:r>
     </w:p>
     <w:p>
@@ -2073,7 +2439,19 @@
         <w:t xml:space="preserve">”</w:t>
       </w:r>
       <w:r>
-        <w:t xml:space="preserve">, meaning you can’t run modules that you download from an external source, including the PowerShell Gallery. You can check this by running the cmdlet . If it returns</w:t>
+        <w:t xml:space="preserve">, meaning you can’t run modules that you download from an</w:t>
+      </w:r>
+      <w:r>
+        <w:t xml:space="preserve"> </w:t>
+      </w:r>
+      <w:r>
+        <w:t xml:space="preserve">external source, including the PowerShell Gallery. You can check this by</w:t>
+      </w:r>
+      <w:r>
+        <w:t xml:space="preserve"> </w:t>
+      </w:r>
+      <w:r>
+        <w:t xml:space="preserve">running the cmdlet . If it returns</w:t>
       </w:r>
       <w:r>
         <w:t xml:space="preserve"> </w:t>
@@ -2088,7 +2466,13 @@
         <w:t xml:space="preserve">”</w:t>
       </w:r>
       <w:r>
-        <w:t xml:space="preserve">, then do the following:</w:t>
+        <w:t xml:space="preserve">, then do the</w:t>
+      </w:r>
+      <w:r>
+        <w:t xml:space="preserve"> </w:t>
+      </w:r>
+      <w:r>
+        <w:t xml:space="preserve">following:</w:t>
       </w:r>
       <w:r>
         <w:rPr>
@@ -2275,7 +2659,13 @@
         </w:numPr>
       </w:pPr>
       <w:r>
-        <w:t xml:space="preserve">At the command prompt, use the up arrow on your keyboard and rerun the command for Azure.</w:t>
+        <w:t xml:space="preserve">At the command prompt, use the up arrow on your keyboard and rerun</w:t>
+      </w:r>
+      <w:r>
+        <w:t xml:space="preserve"> </w:t>
+      </w:r>
+      <w:r>
+        <w:t xml:space="preserve">the command for Azure.</w:t>
       </w:r>
       <w:r>
         <w:rPr>
@@ -2289,7 +2679,13 @@
         <w:pStyle w:val="FirstParagraph"/>
       </w:pPr>
       <w:r>
-        <w:t xml:space="preserve">You should be able to see the Az module loading. After it completes, you’ll be able to use to load the cmdlets.</w:t>
+        <w:t xml:space="preserve">You should be able to see the Az module loading. After it completes,</w:t>
+      </w:r>
+      <w:r>
+        <w:t xml:space="preserve"> </w:t>
+      </w:r>
+      <w:r>
+        <w:t xml:space="preserve">you’ll be able to use to load the cmdlets.</w:t>
       </w:r>
       <w:r>
         <w:rPr>
@@ -2303,7 +2699,13 @@
         <w:pStyle w:val="BodyText"/>
       </w:pPr>
       <w:r>
-        <w:t xml:space="preserve">Als u Azure PowerShell installeert op Linux of macOS, worden dezelfde opdrachten gebruikt.</w:t>
+        <w:t xml:space="preserve">Als u Azure PowerShell installeert op Linux of macOS, worden dezelfde</w:t>
+      </w:r>
+      <w:r>
+        <w:t xml:space="preserve"> </w:t>
+      </w:r>
+      <w:r>
+        <w:t xml:space="preserve">opdrachten gebruikt.</w:t>
       </w:r>
     </w:p>
     <w:p>
@@ -2314,7 +2716,13 @@
         </w:numPr>
       </w:pPr>
       <w:r>
-        <w:t xml:space="preserve">Voer in een terminal de volgende opdracht uit om PowerShell te starten.</w:t>
+        <w:t xml:space="preserve">Voer in een terminal de volgende opdracht uit om PowerShell te</w:t>
+      </w:r>
+      <w:r>
+        <w:t xml:space="preserve"> </w:t>
+      </w:r>
+      <w:r>
+        <w:t xml:space="preserve">starten.</w:t>
       </w:r>
     </w:p>
     <w:p>
@@ -2340,7 +2748,13 @@
         </w:numPr>
       </w:pPr>
       <w:r>
-        <w:t xml:space="preserve">Run the following command at the PowerShell prompt to install Azure PowerShell.</w:t>
+        <w:t xml:space="preserve">Run the following command at the PowerShell prompt to install Azure</w:t>
+      </w:r>
+      <w:r>
+        <w:t xml:space="preserve"> </w:t>
+      </w:r>
+      <w:r>
+        <w:t xml:space="preserve">PowerShell.</w:t>
       </w:r>
     </w:p>
     <w:p>
@@ -2487,7 +2901,13 @@
         <w:pStyle w:val="FirstParagraph"/>
       </w:pPr>
       <w:r>
-        <w:t xml:space="preserve">If you get a warning or error message indicating that a version of the Azure PowerShell module is already installed, you can update to the</w:t>
+        <w:t xml:space="preserve">If you get a warning or error message indicating that a version of the</w:t>
+      </w:r>
+      <w:r>
+        <w:t xml:space="preserve"> </w:t>
+      </w:r>
+      <w:r>
+        <w:t xml:space="preserve">Azure PowerShell module is already installed, you can update to the</w:t>
       </w:r>
       <w:r>
         <w:t xml:space="preserve"> </w:t>
@@ -2578,7 +2998,19 @@
         <w:t xml:space="preserve"> </w:t>
       </w:r>
       <w:r>
-        <w:t xml:space="preserve">when prompted to trust the module. You can also use the command to reinstall a module if you’re having trouble with it.</w:t>
+        <w:t xml:space="preserve">when prompted to</w:t>
+      </w:r>
+      <w:r>
+        <w:t xml:space="preserve"> </w:t>
+      </w:r>
+      <w:r>
+        <w:t xml:space="preserve">trust the module. You can also use the command to reinstall a module if</w:t>
+      </w:r>
+      <w:r>
+        <w:t xml:space="preserve"> </w:t>
+      </w:r>
+      <w:r>
+        <w:t xml:space="preserve">you’re having trouble with it.</w:t>
       </w:r>
       <w:r>
         <w:rPr>
@@ -2603,7 +3035,31 @@
         <w:pStyle w:val="FirstParagraph"/>
       </w:pPr>
       <w:r>
-        <w:t xml:space="preserve">Once you’ve installed the Azure module, you can begin working with Azure. Let’s do a common task: creating a Resource Group. As you know, we use resource groups to administer related resources together. Creating a new resource group is one of the first tasks you’ll do when starting a new Azure solution.</w:t>
+        <w:t xml:space="preserve">Once you’ve installed the Azure module, you can begin working with</w:t>
+      </w:r>
+      <w:r>
+        <w:t xml:space="preserve"> </w:t>
+      </w:r>
+      <w:r>
+        <w:t xml:space="preserve">Azure. Let’s do a common task: creating a Resource Group. As you know,</w:t>
+      </w:r>
+      <w:r>
+        <w:t xml:space="preserve"> </w:t>
+      </w:r>
+      <w:r>
+        <w:t xml:space="preserve">we use resource groups to administer related resources together.</w:t>
+      </w:r>
+      <w:r>
+        <w:t xml:space="preserve"> </w:t>
+      </w:r>
+      <w:r>
+        <w:t xml:space="preserve">Creating a new resource group is one of the first tasks you’ll do when</w:t>
+      </w:r>
+      <w:r>
+        <w:t xml:space="preserve"> </w:t>
+      </w:r>
+      <w:r>
+        <w:t xml:space="preserve">starting a new Azure solution.</w:t>
       </w:r>
     </w:p>
     <w:p>
@@ -2718,7 +3174,13 @@
         <w:pStyle w:val="ImageCaption"/>
       </w:pPr>
       <w:r>
-        <w:t xml:space="preserve">An illustration showing the steps to create a resource group.</w:t>
+        <w:t xml:space="preserve">An illustration showing the steps to create a resource</w:t>
+      </w:r>
+      <w:r>
+        <w:t xml:space="preserve"> </w:t>
+      </w:r>
+      <w:r>
+        <w:t xml:space="preserve">group.</w:t>
       </w:r>
     </w:p>
     <w:p>
@@ -2743,7 +3205,25 @@
         <w:pStyle w:val="FirstParagraph"/>
       </w:pPr>
       <w:r>
-        <w:t xml:space="preserve">Beginning with PowerShell 3.0, modules are loaded automatically when you use a cmdlet within the module. It’s no longer necessary to manually import PowerShell modules unless you’ve changed the default module autolading settings.</w:t>
+        <w:t xml:space="preserve">Beginning with PowerShell 3.0, modules are loaded automatically when you</w:t>
+      </w:r>
+      <w:r>
+        <w:t xml:space="preserve"> </w:t>
+      </w:r>
+      <w:r>
+        <w:t xml:space="preserve">use a cmdlet within the module. It’s no longer necessary to manually</w:t>
+      </w:r>
+      <w:r>
+        <w:t xml:space="preserve"> </w:t>
+      </w:r>
+      <w:r>
+        <w:t xml:space="preserve">import PowerShell modules unless you’ve changed the default module</w:t>
+      </w:r>
+      <w:r>
+        <w:t xml:space="preserve"> </w:t>
+      </w:r>
+      <w:r>
+        <w:t xml:space="preserve">autolading settings.</w:t>
       </w:r>
     </w:p>
     <w:bookmarkEnd w:id="32"/>
@@ -2761,7 +3241,31 @@
         <w:pStyle w:val="FirstParagraph"/>
       </w:pPr>
       <w:r>
-        <w:t xml:space="preserve">When you’re working with a local install of Azure PowerShell, you’ll need to authenticate before you can execute Azure commands. The cmdlet prompts for your Azure credentials, then connects to your Azure subscription. It has many optional parameters, but if all you need is an interactive prompt, you don’t need any parameters:</w:t>
+        <w:t xml:space="preserve">When you’re working with a local install of Azure PowerShell, you’ll</w:t>
+      </w:r>
+      <w:r>
+        <w:t xml:space="preserve"> </w:t>
+      </w:r>
+      <w:r>
+        <w:t xml:space="preserve">need to authenticate before you can execute Azure commands. The cmdlet</w:t>
+      </w:r>
+      <w:r>
+        <w:t xml:space="preserve"> </w:t>
+      </w:r>
+      <w:r>
+        <w:t xml:space="preserve">prompts for your Azure credentials, then connects to your Azure</w:t>
+      </w:r>
+      <w:r>
+        <w:t xml:space="preserve"> </w:t>
+      </w:r>
+      <w:r>
+        <w:t xml:space="preserve">subscription. It has many optional parameters, but if all you need is an</w:t>
+      </w:r>
+      <w:r>
+        <w:t xml:space="preserve"> </w:t>
+      </w:r>
+      <w:r>
+        <w:t xml:space="preserve">interactive prompt, you don’t need any parameters:</w:t>
       </w:r>
       <w:r>
         <w:rPr>
@@ -2808,7 +3312,25 @@
         <w:pStyle w:val="FirstParagraph"/>
       </w:pPr>
       <w:r>
-        <w:t xml:space="preserve">If you’re new to Azure, you probably only have a single subscription. But if you’ve been using Azure for a while, you might have created multiple Azure subscriptions. You can configure Azure PowerShell to execute commands against a particular subscription.</w:t>
+        <w:t xml:space="preserve">If you’re new to Azure, you probably only have a single subscription.</w:t>
+      </w:r>
+      <w:r>
+        <w:t xml:space="preserve"> </w:t>
+      </w:r>
+      <w:r>
+        <w:t xml:space="preserve">But if you’ve been using Azure for a while, you might have created</w:t>
+      </w:r>
+      <w:r>
+        <w:t xml:space="preserve"> </w:t>
+      </w:r>
+      <w:r>
+        <w:t xml:space="preserve">multiple Azure subscriptions. You can configure Azure PowerShell to</w:t>
+      </w:r>
+      <w:r>
+        <w:t xml:space="preserve"> </w:t>
+      </w:r>
+      <w:r>
+        <w:t xml:space="preserve">execute commands against a particular subscription.</w:t>
       </w:r>
     </w:p>
     <w:p>
@@ -2816,7 +3338,19 @@
         <w:pStyle w:val="BodyText"/>
       </w:pPr>
       <w:r>
-        <w:t xml:space="preserve">You can only be in one subscription at a time. Use the cmdlet to determine which subscription is active. If it’s not the correct one, you can change subscriptions using another cmdlet.</w:t>
+        <w:t xml:space="preserve">You can only be in one subscription at a time. Use the cmdlet to</w:t>
+      </w:r>
+      <w:r>
+        <w:t xml:space="preserve"> </w:t>
+      </w:r>
+      <w:r>
+        <w:t xml:space="preserve">determine which subscription is active. If it’s not the correct one, you</w:t>
+      </w:r>
+      <w:r>
+        <w:t xml:space="preserve"> </w:t>
+      </w:r>
+      <w:r>
+        <w:t xml:space="preserve">can change subscriptions using another cmdlet.</w:t>
       </w:r>
       <w:r>
         <w:rPr>
@@ -2833,7 +3367,13 @@
         </w:numPr>
       </w:pPr>
       <w:r>
-        <w:t xml:space="preserve">Get a list of all subscription names in your account with the command.</w:t>
+        <w:t xml:space="preserve">Get a list of all subscription names in your account with the</w:t>
+      </w:r>
+      <w:r>
+        <w:t xml:space="preserve"> </w:t>
+      </w:r>
+      <w:r>
+        <w:t xml:space="preserve">command.</w:t>
       </w:r>
       <w:r>
         <w:rPr>
@@ -2988,7 +3528,13 @@
         <w:pStyle w:val="FirstParagraph"/>
       </w:pPr>
       <w:r>
-        <w:t xml:space="preserve">You can retrieve a list of all Resource Groups in the active subscription.</w:t>
+        <w:t xml:space="preserve">You can retrieve a list of all Resource Groups in the active</w:t>
+      </w:r>
+      <w:r>
+        <w:t xml:space="preserve"> </w:t>
+      </w:r>
+      <w:r>
+        <w:t xml:space="preserve">subscription.</w:t>
       </w:r>
     </w:p>
     <w:p>
@@ -3019,7 +3565,13 @@
         <w:pStyle w:val="FirstParagraph"/>
       </w:pPr>
       <w:r>
-        <w:t xml:space="preserve">To get a more concise view, you can send the output from the to the cmdlet using a pipe</w:t>
+        <w:t xml:space="preserve">To get a more concise view, you can send the output from the to the</w:t>
+      </w:r>
+      <w:r>
+        <w:t xml:space="preserve"> </w:t>
+      </w:r>
+      <w:r>
+        <w:t xml:space="preserve">cmdlet using a pipe</w:t>
       </w:r>
       <w:r>
         <w:t xml:space="preserve"> </w:t>
@@ -3145,7 +3697,25 @@
         <w:pStyle w:val="FirstParagraph"/>
       </w:pPr>
       <w:r>
-        <w:t xml:space="preserve">As you know, when you’re creating resources in Azure, you’ll always place them into a resource group for management purposes. A resource group is often one of the first things you’ll create when starting a new application.</w:t>
+        <w:t xml:space="preserve">As you know, when you’re creating resources in Azure, you’ll always</w:t>
+      </w:r>
+      <w:r>
+        <w:t xml:space="preserve"> </w:t>
+      </w:r>
+      <w:r>
+        <w:t xml:space="preserve">place them into a resource group for management purposes. A resource</w:t>
+      </w:r>
+      <w:r>
+        <w:t xml:space="preserve"> </w:t>
+      </w:r>
+      <w:r>
+        <w:t xml:space="preserve">group is often one of the first things you’ll create when starting a new</w:t>
+      </w:r>
+      <w:r>
+        <w:t xml:space="preserve"> </w:t>
+      </w:r>
+      <w:r>
+        <w:t xml:space="preserve">application.</w:t>
       </w:r>
     </w:p>
     <w:p>
@@ -3153,7 +3723,31 @@
         <w:pStyle w:val="BodyText"/>
       </w:pPr>
       <w:r>
-        <w:t xml:space="preserve">You can create resource groups by using the cmdlet. You must specify a name and location. The name must be unique within your subscription. The location determines where the metadata for your resource group will be stored (which may be important to you for compliance reasons). You use strings like</w:t>
+        <w:t xml:space="preserve">You can create resource groups by using the cmdlet. You must specify a</w:t>
+      </w:r>
+      <w:r>
+        <w:t xml:space="preserve"> </w:t>
+      </w:r>
+      <w:r>
+        <w:t xml:space="preserve">name and location. The name must be unique within your subscription. The</w:t>
+      </w:r>
+      <w:r>
+        <w:t xml:space="preserve"> </w:t>
+      </w:r>
+      <w:r>
+        <w:t xml:space="preserve">location determines where the metadata for your resource group will be</w:t>
+      </w:r>
+      <w:r>
+        <w:t xml:space="preserve"> </w:t>
+      </w:r>
+      <w:r>
+        <w:t xml:space="preserve">stored (which may be important to you for compliance reasons). You use</w:t>
+      </w:r>
+      <w:r>
+        <w:t xml:space="preserve"> </w:t>
+      </w:r>
+      <w:r>
+        <w:t xml:space="preserve">strings like</w:t>
       </w:r>
       <w:r>
         <w:t xml:space="preserve"> </w:t>
@@ -3201,7 +3795,25 @@
         <w:t xml:space="preserve"> </w:t>
       </w:r>
       <w:r>
-        <w:t xml:space="preserve">to specify the location. As with most of the Azure cmdlets, has many optional parameters. However, the core syntax is:</w:t>
+        <w:t xml:space="preserve">to specify the</w:t>
+      </w:r>
+      <w:r>
+        <w:t xml:space="preserve"> </w:t>
+      </w:r>
+      <w:r>
+        <w:t xml:space="preserve">location. As with most of the Azure cmdlets, has many optional</w:t>
+      </w:r>
+      <w:r>
+        <w:t xml:space="preserve"> </w:t>
+      </w:r>
+      <w:r>
+        <w:t xml:space="preserve">parameters. However, the core syntax</w:t>
+      </w:r>
+      <w:r>
+        <w:t xml:space="preserve"> </w:t>
+      </w:r>
+      <w:r>
+        <w:t xml:space="preserve">is:</w:t>
       </w:r>
       <w:r>
         <w:rPr>
@@ -3312,7 +3924,19 @@
         <w:pStyle w:val="BodyText"/>
       </w:pPr>
       <w:r>
-        <w:t xml:space="preserve">Remember, we will be working in an active Azure sandbox, which creates the Resource Group for you. Use the command above if you prefer to work in your own subscription.</w:t>
+        <w:t xml:space="preserve">Remember, we will be working in an active Azure sandbox, which creates</w:t>
+      </w:r>
+      <w:r>
+        <w:t xml:space="preserve"> </w:t>
+      </w:r>
+      <w:r>
+        <w:t xml:space="preserve">the Resource Group for you. Use the command above if you prefer to work</w:t>
+      </w:r>
+      <w:r>
+        <w:t xml:space="preserve"> </w:t>
+      </w:r>
+      <w:r>
+        <w:t xml:space="preserve">in your own subscription.</w:t>
       </w:r>
     </w:p>
     <w:bookmarkEnd w:id="36"/>
@@ -3330,7 +3954,13 @@
         <w:pStyle w:val="FirstParagraph"/>
       </w:pPr>
       <w:r>
-        <w:t xml:space="preserve">The lists your Azure resources, which is useful here to verify the resource group creation was successful.</w:t>
+        <w:t xml:space="preserve">The lists your Azure resources, which is useful here to verify the</w:t>
+      </w:r>
+      <w:r>
+        <w:t xml:space="preserve"> </w:t>
+      </w:r>
+      <w:r>
+        <w:t xml:space="preserve">resource group creation was successful.</w:t>
       </w:r>
       <w:r>
         <w:rPr>
@@ -3367,7 +3997,13 @@
         <w:pStyle w:val="FirstParagraph"/>
       </w:pPr>
       <w:r>
-        <w:t xml:space="preserve">Like the command, you can get a more concise view through the cmdlet:</w:t>
+        <w:t xml:space="preserve">Like the command, you can get a more concise view through the</w:t>
+      </w:r>
+      <w:r>
+        <w:t xml:space="preserve"> </w:t>
+      </w:r>
+      <w:r>
+        <w:t xml:space="preserve">cmdlet:</w:t>
       </w:r>
       <w:r>
         <w:rPr>
@@ -3422,7 +4058,13 @@
         <w:pStyle w:val="FirstParagraph"/>
       </w:pPr>
       <w:r>
-        <w:t xml:space="preserve">You can also filter it to specific resource groups to only list resources associated with that group:</w:t>
+        <w:t xml:space="preserve">You can also filter it to specific resource groups to only list</w:t>
+      </w:r>
+      <w:r>
+        <w:t xml:space="preserve"> </w:t>
+      </w:r>
+      <w:r>
+        <w:t xml:space="preserve">resources associated with that group:</w:t>
       </w:r>
     </w:p>
     <w:p>
@@ -3483,7 +4125,25 @@
         <w:pStyle w:val="BodyText"/>
       </w:pPr>
       <w:r>
-        <w:t xml:space="preserve">Azure PowerShell provides the cmdlet to create a virtual machine. The cmdlet has many parameters to let it handle the large number of VM configuration settings. Most of the parameters have reasonable default values, so we only need to specify five things:</w:t>
+        <w:t xml:space="preserve">Azure PowerShell provides the cmdlet to create a virtual machine. The</w:t>
+      </w:r>
+      <w:r>
+        <w:t xml:space="preserve"> </w:t>
+      </w:r>
+      <w:r>
+        <w:t xml:space="preserve">cmdlet has many parameters to let it handle the large number of VM</w:t>
+      </w:r>
+      <w:r>
+        <w:t xml:space="preserve"> </w:t>
+      </w:r>
+      <w:r>
+        <w:t xml:space="preserve">configuration settings. Most of the parameters have reasonable default</w:t>
+      </w:r>
+      <w:r>
+        <w:t xml:space="preserve"> </w:t>
+      </w:r>
+      <w:r>
+        <w:t xml:space="preserve">values, so we only need to specify five things:</w:t>
       </w:r>
       <w:r>
         <w:rPr>
@@ -3508,7 +4168,13 @@
         <w:t xml:space="preserve">ResourceGroupName</w:t>
       </w:r>
       <w:r>
-        <w:t xml:space="preserve">: The resource group into which the new VM will be placed.</w:t>
+        <w:t xml:space="preserve">: The resource group into which the new VM will</w:t>
+      </w:r>
+      <w:r>
+        <w:t xml:space="preserve"> </w:t>
+      </w:r>
+      <w:r>
+        <w:t xml:space="preserve">be placed.</w:t>
       </w:r>
     </w:p>
     <w:p>
@@ -3565,7 +4231,25 @@
         <w:t xml:space="preserve">Credential</w:t>
       </w:r>
       <w:r>
-        <w:t xml:space="preserve">: An object containing the username and password for the VM admin account. We’ll use the cmdlet. This cmdlet will prompt for a username and password and package it into a credential object.</w:t>
+        <w:t xml:space="preserve">: An object containing the username and password for</w:t>
+      </w:r>
+      <w:r>
+        <w:t xml:space="preserve"> </w:t>
+      </w:r>
+      <w:r>
+        <w:t xml:space="preserve">the VM admin account. We’ll use the cmdlet. This cmdlet will prompt</w:t>
+      </w:r>
+      <w:r>
+        <w:t xml:space="preserve"> </w:t>
+      </w:r>
+      <w:r>
+        <w:t xml:space="preserve">for a username and password and package it into a credential</w:t>
+      </w:r>
+      <w:r>
+        <w:t xml:space="preserve"> </w:t>
+      </w:r>
+      <w:r>
+        <w:t xml:space="preserve">object.</w:t>
       </w:r>
       <w:r>
         <w:rPr>
@@ -3590,7 +4274,13 @@
         <w:t xml:space="preserve">Image</w:t>
       </w:r>
       <w:r>
-        <w:t xml:space="preserve">: The operating system image to use for the VM, which is typically a Linux distribution or Windows Server.</w:t>
+        <w:t xml:space="preserve">: The operating system image to use for the VM, which is</w:t>
+      </w:r>
+      <w:r>
+        <w:t xml:space="preserve"> </w:t>
+      </w:r>
+      <w:r>
+        <w:t xml:space="preserve">typically a Linux distribution or Windows Server.</w:t>
       </w:r>
     </w:p>
     <w:p>
@@ -3834,7 +4524,25 @@
         <w:pStyle w:val="FirstParagraph"/>
       </w:pPr>
       <w:r>
-        <w:t xml:space="preserve">You can supply these parameters directly to the cmdlet as shown above. Alternatively, you can use other cmdlets to configure the virtual machine, such as , , , and .</w:t>
+        <w:t xml:space="preserve">You can supply these parameters directly to the cmdlet as shown above.</w:t>
+      </w:r>
+      <w:r>
+        <w:t xml:space="preserve"> </w:t>
+      </w:r>
+      <w:r>
+        <w:t xml:space="preserve">Alternatively, you can use other cmdlets to configure the virtual</w:t>
+      </w:r>
+      <w:r>
+        <w:t xml:space="preserve"> </w:t>
+      </w:r>
+      <w:r>
+        <w:t xml:space="preserve">machine, such as , , , and</w:t>
+      </w:r>
+      <w:r>
+        <w:t xml:space="preserve"> </w:t>
+      </w:r>
+      <w:r>
+        <w:t xml:space="preserve">.</w:t>
       </w:r>
       <w:r>
         <w:rPr>
@@ -3848,7 +4556,13 @@
         <w:pStyle w:val="BodyText"/>
       </w:pPr>
       <w:r>
-        <w:t xml:space="preserve">Here’s an example that strings the cmdlet together with the parameter:</w:t>
+        <w:t xml:space="preserve">Here’s an example that strings the cmdlet together with the</w:t>
+      </w:r>
+      <w:r>
+        <w:t xml:space="preserve"> </w:t>
+      </w:r>
+      <w:r>
+        <w:t xml:space="preserve">parameter:</w:t>
       </w:r>
       <w:r>
         <w:rPr>
@@ -3951,7 +4665,13 @@
         <w:pStyle w:val="FirstParagraph"/>
       </w:pPr>
       <w:r>
-        <w:t xml:space="preserve">The suffix is specific to VM-based commands in PowerShell. There are several others you can use:</w:t>
+        <w:t xml:space="preserve">The suffix is specific to VM-based commands in PowerShell. There are</w:t>
+      </w:r>
+      <w:r>
+        <w:t xml:space="preserve"> </w:t>
+      </w:r>
+      <w:r>
+        <w:t xml:space="preserve">several others you can use:</w:t>
       </w:r>
       <w:r>
         <w:rPr>
@@ -4159,7 +4879,25 @@
         <w:pStyle w:val="FirstParagraph"/>
       </w:pPr>
       <w:r>
-        <w:t xml:space="preserve">You can list the VMs in your subscription using the command. This command also supports entering a specific VM by including the property. Here, we’ll assign it to a PowerShell variable:</w:t>
+        <w:t xml:space="preserve">You can list the VMs in your subscription using the command. This</w:t>
+      </w:r>
+      <w:r>
+        <w:t xml:space="preserve"> </w:t>
+      </w:r>
+      <w:r>
+        <w:t xml:space="preserve">command also supports entering a specific VM by including the property.</w:t>
+      </w:r>
+      <w:r>
+        <w:t xml:space="preserve"> </w:t>
+      </w:r>
+      <w:r>
+        <w:t xml:space="preserve">Here, we’ll assign it to a PowerShell</w:t>
+      </w:r>
+      <w:r>
+        <w:t xml:space="preserve"> </w:t>
+      </w:r>
+      <w:r>
+        <w:t xml:space="preserve">variable:</w:t>
       </w:r>
       <w:r>
         <w:rPr>
@@ -4254,7 +4992,19 @@
         <w:t xml:space="preserve"> </w:t>
       </w:r>
       <w:r>
-        <w:t xml:space="preserve">with which you can interact. For example, you can make changes to that object, then push changes back to Azure by using the command:</w:t>
+        <w:t xml:space="preserve">with which you</w:t>
+      </w:r>
+      <w:r>
+        <w:t xml:space="preserve"> </w:t>
+      </w:r>
+      <w:r>
+        <w:t xml:space="preserve">can interact. For example, you can make changes to that object, then</w:t>
+      </w:r>
+      <w:r>
+        <w:t xml:space="preserve"> </w:t>
+      </w:r>
+      <w:r>
+        <w:t xml:space="preserve">push changes back to Azure by using the command:</w:t>
       </w:r>
       <w:r>
         <w:rPr>
@@ -4495,7 +5245,31 @@
         <w:pStyle w:val="FirstParagraph"/>
       </w:pPr>
       <w:r>
-        <w:t xml:space="preserve">The interactive mode in PowerShell is appropriate for one-off tasks. In our example, we’ll likely use the same resource group for the lifetime of the project, so creating it interactively is reasonable. Interactive mode is often quicker and easier for this task than writing a script and executing that script exactly once.</w:t>
+        <w:t xml:space="preserve">The interactive mode in PowerShell is appropriate for one-off tasks. In</w:t>
+      </w:r>
+      <w:r>
+        <w:t xml:space="preserve"> </w:t>
+      </w:r>
+      <w:r>
+        <w:t xml:space="preserve">our example, we’ll likely use the same resource group for the lifetime</w:t>
+      </w:r>
+      <w:r>
+        <w:t xml:space="preserve"> </w:t>
+      </w:r>
+      <w:r>
+        <w:t xml:space="preserve">of the project, so creating it interactively is reasonable. Interactive</w:t>
+      </w:r>
+      <w:r>
+        <w:t xml:space="preserve"> </w:t>
+      </w:r>
+      <w:r>
+        <w:t xml:space="preserve">mode is often quicker and easier for this task than writing a script and</w:t>
+      </w:r>
+      <w:r>
+        <w:t xml:space="preserve"> </w:t>
+      </w:r>
+      <w:r>
+        <w:t xml:space="preserve">executing that script exactly once.</w:t>
       </w:r>
     </w:p>
     <w:p>

--- a/Notebooks/Nederlands/01 - Automisering van Microsoft Azure taken/05 - 01 - Een Azure-resource maken met scripts in Azure PowerShell op Windows - Learn  Microsoft Docs.docx
+++ b/Notebooks/Nederlands/01 - Automisering van Microsoft Azure taken/05 - 01 - Een Azure-resource maken met scripts in Azure PowerShell op Windows - Learn  Microsoft Docs.docx
@@ -3021,7 +3021,7 @@
     </w:p>
     <w:bookmarkEnd w:id="27"/>
     <w:bookmarkEnd w:id="28"/>
-    <w:bookmarkStart w:id="40" w:name="X4671ca78dfd0ceaef3908214245cd5fa04aba4b"/>
+    <w:bookmarkStart w:id="37" w:name="X4671ca78dfd0ceaef3908214245cd5fa04aba4b"/>
     <w:p>
       <w:pPr>
         <w:pStyle w:val="Heading2"/>
@@ -3124,54 +3124,7 @@
     </w:p>
     <w:p>
       <w:pPr>
-        <w:pStyle w:val="CaptionedFigure"/>
-      </w:pPr>
-      <w:r>
-        <w:drawing>
-          <wp:inline>
-            <wp:extent cx="3022332" cy="2069431"/>
-            <wp:effectExtent b="0" l="0" r="0" t="0"/>
-            <wp:docPr descr="An illustration showing the steps to create a resource group." title="" id="30" name="Picture"/>
-            <a:graphic>
-              <a:graphicData uri="http://schemas.openxmlformats.org/drawingml/2006/picture">
-                <pic:pic>
-                  <pic:nvPicPr>
-                    <pic:cNvPr descr="https://docs.microsoft.com/en-us/learn/modules/automate-azure-tasks-with-powershell/media/5-create-resource-overview.png" id="31" name="Picture"/>
-                    <pic:cNvPicPr>
-                      <a:picLocks noChangeArrowheads="1" noChangeAspect="1"/>
-                    </pic:cNvPicPr>
-                  </pic:nvPicPr>
-                  <pic:blipFill>
-                    <a:blip r:embed="rId29"/>
-                    <a:stretch>
-                      <a:fillRect/>
-                    </a:stretch>
-                  </pic:blipFill>
-                  <pic:spPr bwMode="auto">
-                    <a:xfrm>
-                      <a:off x="0" y="0"/>
-                      <a:ext cx="3022332" cy="2069431"/>
-                    </a:xfrm>
-                    <a:prstGeom prst="rect">
-                      <a:avLst/>
-                    </a:prstGeom>
-                    <a:noFill/>
-                    <a:ln w="9525">
-                      <a:noFill/>
-                      <a:headEnd/>
-                      <a:tailEnd/>
-                    </a:ln>
-                  </pic:spPr>
-                </pic:pic>
-              </a:graphicData>
-            </a:graphic>
-          </wp:inline>
-        </w:drawing>
-      </w:r>
-    </w:p>
-    <w:p>
-      <w:pPr>
-        <w:pStyle w:val="ImageCaption"/>
+        <w:pStyle w:val="BodyText"/>
       </w:pPr>
       <w:r>
         <w:t xml:space="preserve">An illustration showing the steps to create a resource</w:t>
@@ -3191,7 +3144,7 @@
         <w:t xml:space="preserve">Each step corresponds to a different cmdlet.</w:t>
       </w:r>
     </w:p>
-    <w:bookmarkStart w:id="32" w:name="import-the-azure-cmdlets"/>
+    <w:bookmarkStart w:id="29" w:name="import-the-azure-cmdlets"/>
     <w:p>
       <w:pPr>
         <w:pStyle w:val="Heading3"/>
@@ -3226,8 +3179,8 @@
         <w:t xml:space="preserve">autolading settings.</w:t>
       </w:r>
     </w:p>
-    <w:bookmarkEnd w:id="32"/>
-    <w:bookmarkStart w:id="33" w:name="connect"/>
+    <w:bookmarkEnd w:id="29"/>
+    <w:bookmarkStart w:id="30" w:name="connect"/>
     <w:p>
       <w:pPr>
         <w:pStyle w:val="Heading3"/>
@@ -3297,8 +3250,8 @@
         <w:t xml:space="preserve">AzAccount</w:t>
       </w:r>
     </w:p>
-    <w:bookmarkEnd w:id="33"/>
-    <w:bookmarkStart w:id="34" w:name="work-with-subscriptions"/>
+    <w:bookmarkEnd w:id="30"/>
+    <w:bookmarkStart w:id="31" w:name="work-with-subscriptions"/>
     <w:p>
       <w:pPr>
         <w:pStyle w:val="Heading3"/>
@@ -3513,597 +3466,597 @@
         <w:t xml:space="preserve">on the home page.</w:t>
       </w:r>
     </w:p>
+    <w:bookmarkEnd w:id="31"/>
+    <w:bookmarkStart w:id="32" w:name="get-a-list-of-all-resource-groups"/>
+    <w:p>
+      <w:pPr>
+        <w:pStyle w:val="Heading3"/>
+      </w:pPr>
+      <w:r>
+        <w:t xml:space="preserve">Get a list of all resource groups</w:t>
+      </w:r>
+    </w:p>
+    <w:p>
+      <w:pPr>
+        <w:pStyle w:val="FirstParagraph"/>
+      </w:pPr>
+      <w:r>
+        <w:t xml:space="preserve">You can retrieve a list of all Resource Groups in the active</w:t>
+      </w:r>
+      <w:r>
+        <w:t xml:space="preserve"> </w:t>
+      </w:r>
+      <w:r>
+        <w:t xml:space="preserve">subscription.</w:t>
+      </w:r>
+    </w:p>
+    <w:p>
+      <w:pPr>
+        <w:pStyle w:val="SourceCode"/>
+      </w:pPr>
+      <w:r>
+        <w:rPr>
+          <w:rStyle w:val="NormalTok"/>
+        </w:rPr>
+        <w:t xml:space="preserve">Get</w:t>
+      </w:r>
+      <w:r>
+        <w:rPr>
+          <w:rStyle w:val="OperatorTok"/>
+        </w:rPr>
+        <w:t xml:space="preserve">-</w:t>
+      </w:r>
+      <w:r>
+        <w:rPr>
+          <w:rStyle w:val="NormalTok"/>
+        </w:rPr>
+        <w:t xml:space="preserve">AzResourceGroup</w:t>
+      </w:r>
+    </w:p>
+    <w:p>
+      <w:pPr>
+        <w:pStyle w:val="FirstParagraph"/>
+      </w:pPr>
+      <w:r>
+        <w:t xml:space="preserve">To get a more concise view, you can send the output from the to the</w:t>
+      </w:r>
+      <w:r>
+        <w:t xml:space="preserve"> </w:t>
+      </w:r>
+      <w:r>
+        <w:t xml:space="preserve">cmdlet using a pipe</w:t>
+      </w:r>
+      <w:r>
+        <w:t xml:space="preserve"> </w:t>
+      </w:r>
+      <w:r>
+        <w:t xml:space="preserve">‘</w:t>
+      </w:r>
+      <w:r>
+        <w:t xml:space="preserve">|</w:t>
+      </w:r>
+      <w:r>
+        <w:t xml:space="preserve">’</w:t>
+      </w:r>
+      <w:r>
+        <w:t xml:space="preserve">.</w:t>
+      </w:r>
+      <w:r>
+        <w:rPr>
+          <w:rStyle w:val="VerbatimChar"/>
+        </w:rPr>
+        <w:t xml:space="preserve">Get-AzResourceGroup``Format-Table</w:t>
+      </w:r>
+    </w:p>
+    <w:p>
+      <w:pPr>
+        <w:pStyle w:val="SourceCode"/>
+      </w:pPr>
+      <w:r>
+        <w:rPr>
+          <w:rStyle w:val="NormalTok"/>
+        </w:rPr>
+        <w:t xml:space="preserve">Get</w:t>
+      </w:r>
+      <w:r>
+        <w:rPr>
+          <w:rStyle w:val="OperatorTok"/>
+        </w:rPr>
+        <w:t xml:space="preserve">-</w:t>
+      </w:r>
+      <w:r>
+        <w:rPr>
+          <w:rStyle w:val="NormalTok"/>
+        </w:rPr>
+        <w:t xml:space="preserve">AzResourceGroup </w:t>
+      </w:r>
+      <w:r>
+        <w:rPr>
+          <w:rStyle w:val="OperatorTok"/>
+        </w:rPr>
+        <w:t xml:space="preserve">|</w:t>
+      </w:r>
+      <w:r>
+        <w:rPr>
+          <w:rStyle w:val="NormalTok"/>
+        </w:rPr>
+        <w:t xml:space="preserve"> </w:t>
+      </w:r>
+      <w:r>
+        <w:rPr>
+          <w:rStyle w:val="FunctionTok"/>
+        </w:rPr>
+        <w:t xml:space="preserve">Format-Table</w:t>
+      </w:r>
+    </w:p>
+    <w:p>
+      <w:pPr>
+        <w:pStyle w:val="FirstParagraph"/>
+      </w:pPr>
+      <w:r>
+        <w:t xml:space="preserve">The output will look something like this:</w:t>
+      </w:r>
+    </w:p>
+    <w:p>
+      <w:pPr>
+        <w:pStyle w:val="SourceCode"/>
+      </w:pPr>
+      <w:r>
+        <w:rPr>
+          <w:rStyle w:val="VerbatimChar"/>
+        </w:rPr>
+        <w:t xml:space="preserve">ResourceGroupName                  Location       ProvisioningState Tags TagsTable ResourceId</w:t>
+      </w:r>
+      <w:r>
+        <w:br/>
+      </w:r>
+      <w:r>
+        <w:rPr>
+          <w:rStyle w:val="VerbatimChar"/>
+        </w:rPr>
+        <w:t xml:space="preserve">-----------------                  --------       ----------------- ---- --------- ----------</w:t>
+      </w:r>
+      <w:r>
+        <w:br/>
+      </w:r>
+      <w:r>
+        <w:rPr>
+          <w:rStyle w:val="VerbatimChar"/>
+        </w:rPr>
+        <w:t xml:space="preserve">cloud-shell-storage-southcentralus southcentralus Succeeded                        /subscriptions/00000000-0000-0000...</w:t>
+      </w:r>
+      <w:r>
+        <w:br/>
+      </w:r>
+      <w:r>
+        <w:rPr>
+          <w:rStyle w:val="VerbatimChar"/>
+        </w:rPr>
+        <w:t xml:space="preserve">ExerciseResources                  eastus         Succeeded                        /subscriptions/00000000-0000-0000...</w:t>
+      </w:r>
+    </w:p>
+    <w:bookmarkEnd w:id="32"/>
+    <w:bookmarkStart w:id="33" w:name="create-a-resource-group"/>
+    <w:p>
+      <w:pPr>
+        <w:pStyle w:val="Heading3"/>
+      </w:pPr>
+      <w:r>
+        <w:t xml:space="preserve">Create a resource group</w:t>
+      </w:r>
+    </w:p>
+    <w:p>
+      <w:pPr>
+        <w:pStyle w:val="FirstParagraph"/>
+      </w:pPr>
+      <w:r>
+        <w:t xml:space="preserve">As you know, when you’re creating resources in Azure, you’ll always</w:t>
+      </w:r>
+      <w:r>
+        <w:t xml:space="preserve"> </w:t>
+      </w:r>
+      <w:r>
+        <w:t xml:space="preserve">place them into a resource group for management purposes. A resource</w:t>
+      </w:r>
+      <w:r>
+        <w:t xml:space="preserve"> </w:t>
+      </w:r>
+      <w:r>
+        <w:t xml:space="preserve">group is often one of the first things you’ll create when starting a new</w:t>
+      </w:r>
+      <w:r>
+        <w:t xml:space="preserve"> </w:t>
+      </w:r>
+      <w:r>
+        <w:t xml:space="preserve">application.</w:t>
+      </w:r>
+    </w:p>
+    <w:p>
+      <w:pPr>
+        <w:pStyle w:val="BodyText"/>
+      </w:pPr>
+      <w:r>
+        <w:t xml:space="preserve">You can create resource groups by using the cmdlet. You must specify a</w:t>
+      </w:r>
+      <w:r>
+        <w:t xml:space="preserve"> </w:t>
+      </w:r>
+      <w:r>
+        <w:t xml:space="preserve">name and location. The name must be unique within your subscription. The</w:t>
+      </w:r>
+      <w:r>
+        <w:t xml:space="preserve"> </w:t>
+      </w:r>
+      <w:r>
+        <w:t xml:space="preserve">location determines where the metadata for your resource group will be</w:t>
+      </w:r>
+      <w:r>
+        <w:t xml:space="preserve"> </w:t>
+      </w:r>
+      <w:r>
+        <w:t xml:space="preserve">stored (which may be important to you for compliance reasons). You use</w:t>
+      </w:r>
+      <w:r>
+        <w:t xml:space="preserve"> </w:t>
+      </w:r>
+      <w:r>
+        <w:t xml:space="preserve">strings like</w:t>
+      </w:r>
+      <w:r>
+        <w:t xml:space="preserve"> </w:t>
+      </w:r>
+      <w:r>
+        <w:t xml:space="preserve">“</w:t>
+      </w:r>
+      <w:r>
+        <w:t xml:space="preserve">West US</w:t>
+      </w:r>
+      <w:r>
+        <w:t xml:space="preserve">”</w:t>
+      </w:r>
+      <w:r>
+        <w:t xml:space="preserve">,</w:t>
+      </w:r>
+      <w:r>
+        <w:t xml:space="preserve"> </w:t>
+      </w:r>
+      <w:r>
+        <w:t xml:space="preserve">“</w:t>
+      </w:r>
+      <w:r>
+        <w:t xml:space="preserve">North Europe</w:t>
+      </w:r>
+      <w:r>
+        <w:t xml:space="preserve">”</w:t>
+      </w:r>
+      <w:r>
+        <w:t xml:space="preserve">, or</w:t>
+      </w:r>
+      <w:r>
+        <w:t xml:space="preserve"> </w:t>
+      </w:r>
+      <w:r>
+        <w:t xml:space="preserve">“</w:t>
+      </w:r>
+      <w:r>
+        <w:t xml:space="preserve">West India</w:t>
+      </w:r>
+      <w:r>
+        <w:t xml:space="preserve">”</w:t>
+      </w:r>
+      <w:r>
+        <w:t xml:space="preserve"> </w:t>
+      </w:r>
+      <w:r>
+        <w:t xml:space="preserve">to specify the</w:t>
+      </w:r>
+      <w:r>
+        <w:t xml:space="preserve"> </w:t>
+      </w:r>
+      <w:r>
+        <w:t xml:space="preserve">location. As with most of the Azure cmdlets, has many optional</w:t>
+      </w:r>
+      <w:r>
+        <w:t xml:space="preserve"> </w:t>
+      </w:r>
+      <w:r>
+        <w:t xml:space="preserve">parameters. However, the core syntax</w:t>
+      </w:r>
+      <w:r>
+        <w:t xml:space="preserve"> </w:t>
+      </w:r>
+      <w:r>
+        <w:t xml:space="preserve">is:</w:t>
+      </w:r>
+      <w:r>
+        <w:rPr>
+          <w:rStyle w:val="VerbatimChar"/>
+        </w:rPr>
+        <w:t xml:space="preserve">New-AzResourceGroup``New-AzResourceGroup</w:t>
+      </w:r>
+    </w:p>
+    <w:p>
+      <w:pPr>
+        <w:pStyle w:val="SourceCode"/>
+      </w:pPr>
+      <w:r>
+        <w:rPr>
+          <w:rStyle w:val="NormalTok"/>
+        </w:rPr>
+        <w:t xml:space="preserve">New</w:t>
+      </w:r>
+      <w:r>
+        <w:rPr>
+          <w:rStyle w:val="OperatorTok"/>
+        </w:rPr>
+        <w:t xml:space="preserve">-</w:t>
+      </w:r>
+      <w:r>
+        <w:rPr>
+          <w:rStyle w:val="NormalTok"/>
+        </w:rPr>
+        <w:t xml:space="preserve">AzResourceGroup </w:t>
+      </w:r>
+      <w:r>
+        <w:rPr>
+          <w:rStyle w:val="OperatorTok"/>
+        </w:rPr>
+        <w:t xml:space="preserve">-</w:t>
+      </w:r>
+      <w:r>
+        <w:rPr>
+          <w:rStyle w:val="NormalTok"/>
+        </w:rPr>
+        <w:t xml:space="preserve">Name </w:t>
+      </w:r>
+      <w:r>
+        <w:rPr>
+          <w:rStyle w:val="OperatorTok"/>
+        </w:rPr>
+        <w:t xml:space="preserve">&lt;</w:t>
+      </w:r>
+      <w:r>
+        <w:rPr>
+          <w:rStyle w:val="NormalTok"/>
+        </w:rPr>
+        <w:t xml:space="preserve">name</w:t>
+      </w:r>
+      <w:r>
+        <w:rPr>
+          <w:rStyle w:val="OperatorTok"/>
+        </w:rPr>
+        <w:t xml:space="preserve">&gt;</w:t>
+      </w:r>
+      <w:r>
+        <w:rPr>
+          <w:rStyle w:val="NormalTok"/>
+        </w:rPr>
+        <w:t xml:space="preserve"> </w:t>
+      </w:r>
+      <w:r>
+        <w:rPr>
+          <w:rStyle w:val="OperatorTok"/>
+        </w:rPr>
+        <w:t xml:space="preserve">-</w:t>
+      </w:r>
+      <w:r>
+        <w:rPr>
+          <w:rStyle w:val="NormalTok"/>
+        </w:rPr>
+        <w:t xml:space="preserve">Location </w:t>
+      </w:r>
+      <w:r>
+        <w:rPr>
+          <w:rStyle w:val="OperatorTok"/>
+        </w:rPr>
+        <w:t xml:space="preserve">&lt;</w:t>
+      </w:r>
+      <w:r>
+        <w:rPr>
+          <w:rStyle w:val="NormalTok"/>
+        </w:rPr>
+        <w:t xml:space="preserve">location</w:t>
+      </w:r>
+      <w:r>
+        <w:rPr>
+          <w:rStyle w:val="OperatorTok"/>
+        </w:rPr>
+        <w:t xml:space="preserve">&gt;</w:t>
+      </w:r>
+    </w:p>
+    <w:p>
+      <w:pPr>
+        <w:pStyle w:val="FirstParagraph"/>
+      </w:pPr>
+      <w:r>
+        <w:t xml:space="preserve">Note</w:t>
+      </w:r>
+    </w:p>
+    <w:p>
+      <w:pPr>
+        <w:pStyle w:val="BodyText"/>
+      </w:pPr>
+      <w:r>
+        <w:t xml:space="preserve">Remember, we will be working in an active Azure sandbox, which creates</w:t>
+      </w:r>
+      <w:r>
+        <w:t xml:space="preserve"> </w:t>
+      </w:r>
+      <w:r>
+        <w:t xml:space="preserve">the Resource Group for you. Use the command above if you prefer to work</w:t>
+      </w:r>
+      <w:r>
+        <w:t xml:space="preserve"> </w:t>
+      </w:r>
+      <w:r>
+        <w:t xml:space="preserve">in your own subscription.</w:t>
+      </w:r>
+    </w:p>
+    <w:bookmarkEnd w:id="33"/>
+    <w:bookmarkStart w:id="34" w:name="verify-the-resources"/>
+    <w:p>
+      <w:pPr>
+        <w:pStyle w:val="Heading3"/>
+      </w:pPr>
+      <w:r>
+        <w:t xml:space="preserve">Verify the resources</w:t>
+      </w:r>
+    </w:p>
+    <w:p>
+      <w:pPr>
+        <w:pStyle w:val="FirstParagraph"/>
+      </w:pPr>
+      <w:r>
+        <w:t xml:space="preserve">The lists your Azure resources, which is useful here to verify the</w:t>
+      </w:r>
+      <w:r>
+        <w:t xml:space="preserve"> </w:t>
+      </w:r>
+      <w:r>
+        <w:t xml:space="preserve">resource group creation was successful.</w:t>
+      </w:r>
+      <w:r>
+        <w:rPr>
+          <w:rStyle w:val="VerbatimChar"/>
+        </w:rPr>
+        <w:t xml:space="preserve">Get-AzResource</w:t>
+      </w:r>
+    </w:p>
+    <w:p>
+      <w:pPr>
+        <w:pStyle w:val="SourceCode"/>
+      </w:pPr>
+      <w:r>
+        <w:rPr>
+          <w:rStyle w:val="NormalTok"/>
+        </w:rPr>
+        <w:t xml:space="preserve">Get</w:t>
+      </w:r>
+      <w:r>
+        <w:rPr>
+          <w:rStyle w:val="OperatorTok"/>
+        </w:rPr>
+        <w:t xml:space="preserve">-</w:t>
+      </w:r>
+      <w:r>
+        <w:rPr>
+          <w:rStyle w:val="NormalTok"/>
+        </w:rPr>
+        <w:t xml:space="preserve">AzResource</w:t>
+      </w:r>
+    </w:p>
+    <w:p>
+      <w:pPr>
+        <w:pStyle w:val="FirstParagraph"/>
+      </w:pPr>
+      <w:r>
+        <w:t xml:space="preserve">Like the command, you can get a more concise view through the</w:t>
+      </w:r>
+      <w:r>
+        <w:t xml:space="preserve"> </w:t>
+      </w:r>
+      <w:r>
+        <w:t xml:space="preserve">cmdlet:</w:t>
+      </w:r>
+      <w:r>
+        <w:rPr>
+          <w:rStyle w:val="VerbatimChar"/>
+        </w:rPr>
+        <w:t xml:space="preserve">Get-AzResourceGroup``Format-Table</w:t>
+      </w:r>
+    </w:p>
+    <w:p>
+      <w:pPr>
+        <w:pStyle w:val="SourceCode"/>
+      </w:pPr>
+      <w:r>
+        <w:rPr>
+          <w:rStyle w:val="NormalTok"/>
+        </w:rPr>
+        <w:t xml:space="preserve">Get</w:t>
+      </w:r>
+      <w:r>
+        <w:rPr>
+          <w:rStyle w:val="OperatorTok"/>
+        </w:rPr>
+        <w:t xml:space="preserve">-</w:t>
+      </w:r>
+      <w:r>
+        <w:rPr>
+          <w:rStyle w:val="NormalTok"/>
+        </w:rPr>
+        <w:t xml:space="preserve">AzResource </w:t>
+      </w:r>
+      <w:r>
+        <w:rPr>
+          <w:rStyle w:val="OperatorTok"/>
+        </w:rPr>
+        <w:t xml:space="preserve">|</w:t>
+      </w:r>
+      <w:r>
+        <w:rPr>
+          <w:rStyle w:val="NormalTok"/>
+        </w:rPr>
+        <w:t xml:space="preserve"> </w:t>
+      </w:r>
+      <w:r>
+        <w:rPr>
+          <w:rStyle w:val="FunctionTok"/>
+        </w:rPr>
+        <w:t xml:space="preserve">Format-Table</w:t>
+      </w:r>
+    </w:p>
+    <w:p>
+      <w:pPr>
+        <w:pStyle w:val="FirstParagraph"/>
+      </w:pPr>
+      <w:r>
+        <w:t xml:space="preserve">You can also filter it to specific resource groups to only list</w:t>
+      </w:r>
+      <w:r>
+        <w:t xml:space="preserve"> </w:t>
+      </w:r>
+      <w:r>
+        <w:t xml:space="preserve">resources associated with that group:</w:t>
+      </w:r>
+    </w:p>
+    <w:p>
+      <w:pPr>
+        <w:pStyle w:val="SourceCode"/>
+      </w:pPr>
+      <w:r>
+        <w:rPr>
+          <w:rStyle w:val="NormalTok"/>
+        </w:rPr>
+        <w:t xml:space="preserve">Get</w:t>
+      </w:r>
+      <w:r>
+        <w:rPr>
+          <w:rStyle w:val="OperatorTok"/>
+        </w:rPr>
+        <w:t xml:space="preserve">-</w:t>
+      </w:r>
+      <w:r>
+        <w:rPr>
+          <w:rStyle w:val="NormalTok"/>
+        </w:rPr>
+        <w:t xml:space="preserve">AzResource </w:t>
+      </w:r>
+      <w:r>
+        <w:rPr>
+          <w:rStyle w:val="OperatorTok"/>
+        </w:rPr>
+        <w:t xml:space="preserve">-</w:t>
+      </w:r>
+      <w:r>
+        <w:rPr>
+          <w:rStyle w:val="NormalTok"/>
+        </w:rPr>
+        <w:t xml:space="preserve">ResourceGroupName ExerciseResources</w:t>
+      </w:r>
+    </w:p>
     <w:bookmarkEnd w:id="34"/>
-    <w:bookmarkStart w:id="35" w:name="get-a-list-of-all-resource-groups"/>
-    <w:p>
-      <w:pPr>
-        <w:pStyle w:val="Heading3"/>
-      </w:pPr>
-      <w:r>
-        <w:t xml:space="preserve">Get a list of all resource groups</w:t>
-      </w:r>
-    </w:p>
-    <w:p>
-      <w:pPr>
-        <w:pStyle w:val="FirstParagraph"/>
-      </w:pPr>
-      <w:r>
-        <w:t xml:space="preserve">You can retrieve a list of all Resource Groups in the active</w:t>
-      </w:r>
-      <w:r>
-        <w:t xml:space="preserve"> </w:t>
-      </w:r>
-      <w:r>
-        <w:t xml:space="preserve">subscription.</w:t>
-      </w:r>
-    </w:p>
-    <w:p>
-      <w:pPr>
-        <w:pStyle w:val="SourceCode"/>
-      </w:pPr>
-      <w:r>
-        <w:rPr>
-          <w:rStyle w:val="NormalTok"/>
-        </w:rPr>
-        <w:t xml:space="preserve">Get</w:t>
-      </w:r>
-      <w:r>
-        <w:rPr>
-          <w:rStyle w:val="OperatorTok"/>
-        </w:rPr>
-        <w:t xml:space="preserve">-</w:t>
-      </w:r>
-      <w:r>
-        <w:rPr>
-          <w:rStyle w:val="NormalTok"/>
-        </w:rPr>
-        <w:t xml:space="preserve">AzResourceGroup</w:t>
-      </w:r>
-    </w:p>
-    <w:p>
-      <w:pPr>
-        <w:pStyle w:val="FirstParagraph"/>
-      </w:pPr>
-      <w:r>
-        <w:t xml:space="preserve">To get a more concise view, you can send the output from the to the</w:t>
-      </w:r>
-      <w:r>
-        <w:t xml:space="preserve"> </w:t>
-      </w:r>
-      <w:r>
-        <w:t xml:space="preserve">cmdlet using a pipe</w:t>
-      </w:r>
-      <w:r>
-        <w:t xml:space="preserve"> </w:t>
-      </w:r>
-      <w:r>
-        <w:t xml:space="preserve">‘</w:t>
-      </w:r>
-      <w:r>
-        <w:t xml:space="preserve">|</w:t>
-      </w:r>
-      <w:r>
-        <w:t xml:space="preserve">’</w:t>
-      </w:r>
-      <w:r>
-        <w:t xml:space="preserve">.</w:t>
-      </w:r>
-      <w:r>
-        <w:rPr>
-          <w:rStyle w:val="VerbatimChar"/>
-        </w:rPr>
-        <w:t xml:space="preserve">Get-AzResourceGroup``Format-Table</w:t>
-      </w:r>
-    </w:p>
-    <w:p>
-      <w:pPr>
-        <w:pStyle w:val="SourceCode"/>
-      </w:pPr>
-      <w:r>
-        <w:rPr>
-          <w:rStyle w:val="NormalTok"/>
-        </w:rPr>
-        <w:t xml:space="preserve">Get</w:t>
-      </w:r>
-      <w:r>
-        <w:rPr>
-          <w:rStyle w:val="OperatorTok"/>
-        </w:rPr>
-        <w:t xml:space="preserve">-</w:t>
-      </w:r>
-      <w:r>
-        <w:rPr>
-          <w:rStyle w:val="NormalTok"/>
-        </w:rPr>
-        <w:t xml:space="preserve">AzResourceGroup </w:t>
-      </w:r>
-      <w:r>
-        <w:rPr>
-          <w:rStyle w:val="OperatorTok"/>
-        </w:rPr>
-        <w:t xml:space="preserve">|</w:t>
-      </w:r>
-      <w:r>
-        <w:rPr>
-          <w:rStyle w:val="NormalTok"/>
-        </w:rPr>
-        <w:t xml:space="preserve"> </w:t>
-      </w:r>
-      <w:r>
-        <w:rPr>
-          <w:rStyle w:val="FunctionTok"/>
-        </w:rPr>
-        <w:t xml:space="preserve">Format-Table</w:t>
-      </w:r>
-    </w:p>
-    <w:p>
-      <w:pPr>
-        <w:pStyle w:val="FirstParagraph"/>
-      </w:pPr>
-      <w:r>
-        <w:t xml:space="preserve">The output will look something like this:</w:t>
-      </w:r>
-    </w:p>
-    <w:p>
-      <w:pPr>
-        <w:pStyle w:val="SourceCode"/>
-      </w:pPr>
-      <w:r>
-        <w:rPr>
-          <w:rStyle w:val="VerbatimChar"/>
-        </w:rPr>
-        <w:t xml:space="preserve">ResourceGroupName                  Location       ProvisioningState Tags TagsTable ResourceId</w:t>
-      </w:r>
-      <w:r>
-        <w:br/>
-      </w:r>
-      <w:r>
-        <w:rPr>
-          <w:rStyle w:val="VerbatimChar"/>
-        </w:rPr>
-        <w:t xml:space="preserve">-----------------                  --------       ----------------- ---- --------- ----------</w:t>
-      </w:r>
-      <w:r>
-        <w:br/>
-      </w:r>
-      <w:r>
-        <w:rPr>
-          <w:rStyle w:val="VerbatimChar"/>
-        </w:rPr>
-        <w:t xml:space="preserve">cloud-shell-storage-southcentralus southcentralus Succeeded                        /subscriptions/00000000-0000-0000...</w:t>
-      </w:r>
-      <w:r>
-        <w:br/>
-      </w:r>
-      <w:r>
-        <w:rPr>
-          <w:rStyle w:val="VerbatimChar"/>
-        </w:rPr>
-        <w:t xml:space="preserve">ExerciseResources                  eastus         Succeeded                        /subscriptions/00000000-0000-0000...</w:t>
-      </w:r>
-    </w:p>
-    <w:bookmarkEnd w:id="35"/>
-    <w:bookmarkStart w:id="36" w:name="create-a-resource-group"/>
-    <w:p>
-      <w:pPr>
-        <w:pStyle w:val="Heading3"/>
-      </w:pPr>
-      <w:r>
-        <w:t xml:space="preserve">Create a resource group</w:t>
-      </w:r>
-    </w:p>
-    <w:p>
-      <w:pPr>
-        <w:pStyle w:val="FirstParagraph"/>
-      </w:pPr>
-      <w:r>
-        <w:t xml:space="preserve">As you know, when you’re creating resources in Azure, you’ll always</w:t>
-      </w:r>
-      <w:r>
-        <w:t xml:space="preserve"> </w:t>
-      </w:r>
-      <w:r>
-        <w:t xml:space="preserve">place them into a resource group for management purposes. A resource</w:t>
-      </w:r>
-      <w:r>
-        <w:t xml:space="preserve"> </w:t>
-      </w:r>
-      <w:r>
-        <w:t xml:space="preserve">group is often one of the first things you’ll create when starting a new</w:t>
-      </w:r>
-      <w:r>
-        <w:t xml:space="preserve"> </w:t>
-      </w:r>
-      <w:r>
-        <w:t xml:space="preserve">application.</w:t>
-      </w:r>
-    </w:p>
-    <w:p>
-      <w:pPr>
-        <w:pStyle w:val="BodyText"/>
-      </w:pPr>
-      <w:r>
-        <w:t xml:space="preserve">You can create resource groups by using the cmdlet. You must specify a</w:t>
-      </w:r>
-      <w:r>
-        <w:t xml:space="preserve"> </w:t>
-      </w:r>
-      <w:r>
-        <w:t xml:space="preserve">name and location. The name must be unique within your subscription. The</w:t>
-      </w:r>
-      <w:r>
-        <w:t xml:space="preserve"> </w:t>
-      </w:r>
-      <w:r>
-        <w:t xml:space="preserve">location determines where the metadata for your resource group will be</w:t>
-      </w:r>
-      <w:r>
-        <w:t xml:space="preserve"> </w:t>
-      </w:r>
-      <w:r>
-        <w:t xml:space="preserve">stored (which may be important to you for compliance reasons). You use</w:t>
-      </w:r>
-      <w:r>
-        <w:t xml:space="preserve"> </w:t>
-      </w:r>
-      <w:r>
-        <w:t xml:space="preserve">strings like</w:t>
-      </w:r>
-      <w:r>
-        <w:t xml:space="preserve"> </w:t>
-      </w:r>
-      <w:r>
-        <w:t xml:space="preserve">“</w:t>
-      </w:r>
-      <w:r>
-        <w:t xml:space="preserve">West US</w:t>
-      </w:r>
-      <w:r>
-        <w:t xml:space="preserve">”</w:t>
-      </w:r>
-      <w:r>
-        <w:t xml:space="preserve">,</w:t>
-      </w:r>
-      <w:r>
-        <w:t xml:space="preserve"> </w:t>
-      </w:r>
-      <w:r>
-        <w:t xml:space="preserve">“</w:t>
-      </w:r>
-      <w:r>
-        <w:t xml:space="preserve">North Europe</w:t>
-      </w:r>
-      <w:r>
-        <w:t xml:space="preserve">”</w:t>
-      </w:r>
-      <w:r>
-        <w:t xml:space="preserve">, or</w:t>
-      </w:r>
-      <w:r>
-        <w:t xml:space="preserve"> </w:t>
-      </w:r>
-      <w:r>
-        <w:t xml:space="preserve">“</w:t>
-      </w:r>
-      <w:r>
-        <w:t xml:space="preserve">West India</w:t>
-      </w:r>
-      <w:r>
-        <w:t xml:space="preserve">”</w:t>
-      </w:r>
-      <w:r>
-        <w:t xml:space="preserve"> </w:t>
-      </w:r>
-      <w:r>
-        <w:t xml:space="preserve">to specify the</w:t>
-      </w:r>
-      <w:r>
-        <w:t xml:space="preserve"> </w:t>
-      </w:r>
-      <w:r>
-        <w:t xml:space="preserve">location. As with most of the Azure cmdlets, has many optional</w:t>
-      </w:r>
-      <w:r>
-        <w:t xml:space="preserve"> </w:t>
-      </w:r>
-      <w:r>
-        <w:t xml:space="preserve">parameters. However, the core syntax</w:t>
-      </w:r>
-      <w:r>
-        <w:t xml:space="preserve"> </w:t>
-      </w:r>
-      <w:r>
-        <w:t xml:space="preserve">is:</w:t>
-      </w:r>
-      <w:r>
-        <w:rPr>
-          <w:rStyle w:val="VerbatimChar"/>
-        </w:rPr>
-        <w:t xml:space="preserve">New-AzResourceGroup``New-AzResourceGroup</w:t>
-      </w:r>
-    </w:p>
-    <w:p>
-      <w:pPr>
-        <w:pStyle w:val="SourceCode"/>
-      </w:pPr>
-      <w:r>
-        <w:rPr>
-          <w:rStyle w:val="NormalTok"/>
-        </w:rPr>
-        <w:t xml:space="preserve">New</w:t>
-      </w:r>
-      <w:r>
-        <w:rPr>
-          <w:rStyle w:val="OperatorTok"/>
-        </w:rPr>
-        <w:t xml:space="preserve">-</w:t>
-      </w:r>
-      <w:r>
-        <w:rPr>
-          <w:rStyle w:val="NormalTok"/>
-        </w:rPr>
-        <w:t xml:space="preserve">AzResourceGroup </w:t>
-      </w:r>
-      <w:r>
-        <w:rPr>
-          <w:rStyle w:val="OperatorTok"/>
-        </w:rPr>
-        <w:t xml:space="preserve">-</w:t>
-      </w:r>
-      <w:r>
-        <w:rPr>
-          <w:rStyle w:val="NormalTok"/>
-        </w:rPr>
-        <w:t xml:space="preserve">Name </w:t>
-      </w:r>
-      <w:r>
-        <w:rPr>
-          <w:rStyle w:val="OperatorTok"/>
-        </w:rPr>
-        <w:t xml:space="preserve">&lt;</w:t>
-      </w:r>
-      <w:r>
-        <w:rPr>
-          <w:rStyle w:val="NormalTok"/>
-        </w:rPr>
-        <w:t xml:space="preserve">name</w:t>
-      </w:r>
-      <w:r>
-        <w:rPr>
-          <w:rStyle w:val="OperatorTok"/>
-        </w:rPr>
-        <w:t xml:space="preserve">&gt;</w:t>
-      </w:r>
-      <w:r>
-        <w:rPr>
-          <w:rStyle w:val="NormalTok"/>
-        </w:rPr>
-        <w:t xml:space="preserve"> </w:t>
-      </w:r>
-      <w:r>
-        <w:rPr>
-          <w:rStyle w:val="OperatorTok"/>
-        </w:rPr>
-        <w:t xml:space="preserve">-</w:t>
-      </w:r>
-      <w:r>
-        <w:rPr>
-          <w:rStyle w:val="NormalTok"/>
-        </w:rPr>
-        <w:t xml:space="preserve">Location </w:t>
-      </w:r>
-      <w:r>
-        <w:rPr>
-          <w:rStyle w:val="OperatorTok"/>
-        </w:rPr>
-        <w:t xml:space="preserve">&lt;</w:t>
-      </w:r>
-      <w:r>
-        <w:rPr>
-          <w:rStyle w:val="NormalTok"/>
-        </w:rPr>
-        <w:t xml:space="preserve">location</w:t>
-      </w:r>
-      <w:r>
-        <w:rPr>
-          <w:rStyle w:val="OperatorTok"/>
-        </w:rPr>
-        <w:t xml:space="preserve">&gt;</w:t>
-      </w:r>
-    </w:p>
-    <w:p>
-      <w:pPr>
-        <w:pStyle w:val="FirstParagraph"/>
-      </w:pPr>
-      <w:r>
-        <w:t xml:space="preserve">Note</w:t>
-      </w:r>
-    </w:p>
-    <w:p>
-      <w:pPr>
-        <w:pStyle w:val="BodyText"/>
-      </w:pPr>
-      <w:r>
-        <w:t xml:space="preserve">Remember, we will be working in an active Azure sandbox, which creates</w:t>
-      </w:r>
-      <w:r>
-        <w:t xml:space="preserve"> </w:t>
-      </w:r>
-      <w:r>
-        <w:t xml:space="preserve">the Resource Group for you. Use the command above if you prefer to work</w:t>
-      </w:r>
-      <w:r>
-        <w:t xml:space="preserve"> </w:t>
-      </w:r>
-      <w:r>
-        <w:t xml:space="preserve">in your own subscription.</w:t>
-      </w:r>
-    </w:p>
-    <w:bookmarkEnd w:id="36"/>
-    <w:bookmarkStart w:id="37" w:name="verify-the-resources"/>
-    <w:p>
-      <w:pPr>
-        <w:pStyle w:val="Heading3"/>
-      </w:pPr>
-      <w:r>
-        <w:t xml:space="preserve">Verify the resources</w:t>
-      </w:r>
-    </w:p>
-    <w:p>
-      <w:pPr>
-        <w:pStyle w:val="FirstParagraph"/>
-      </w:pPr>
-      <w:r>
-        <w:t xml:space="preserve">The lists your Azure resources, which is useful here to verify the</w:t>
-      </w:r>
-      <w:r>
-        <w:t xml:space="preserve"> </w:t>
-      </w:r>
-      <w:r>
-        <w:t xml:space="preserve">resource group creation was successful.</w:t>
-      </w:r>
-      <w:r>
-        <w:rPr>
-          <w:rStyle w:val="VerbatimChar"/>
-        </w:rPr>
-        <w:t xml:space="preserve">Get-AzResource</w:t>
-      </w:r>
-    </w:p>
-    <w:p>
-      <w:pPr>
-        <w:pStyle w:val="SourceCode"/>
-      </w:pPr>
-      <w:r>
-        <w:rPr>
-          <w:rStyle w:val="NormalTok"/>
-        </w:rPr>
-        <w:t xml:space="preserve">Get</w:t>
-      </w:r>
-      <w:r>
-        <w:rPr>
-          <w:rStyle w:val="OperatorTok"/>
-        </w:rPr>
-        <w:t xml:space="preserve">-</w:t>
-      </w:r>
-      <w:r>
-        <w:rPr>
-          <w:rStyle w:val="NormalTok"/>
-        </w:rPr>
-        <w:t xml:space="preserve">AzResource</w:t>
-      </w:r>
-    </w:p>
-    <w:p>
-      <w:pPr>
-        <w:pStyle w:val="FirstParagraph"/>
-      </w:pPr>
-      <w:r>
-        <w:t xml:space="preserve">Like the command, you can get a more concise view through the</w:t>
-      </w:r>
-      <w:r>
-        <w:t xml:space="preserve"> </w:t>
-      </w:r>
-      <w:r>
-        <w:t xml:space="preserve">cmdlet:</w:t>
-      </w:r>
-      <w:r>
-        <w:rPr>
-          <w:rStyle w:val="VerbatimChar"/>
-        </w:rPr>
-        <w:t xml:space="preserve">Get-AzResourceGroup``Format-Table</w:t>
-      </w:r>
-    </w:p>
-    <w:p>
-      <w:pPr>
-        <w:pStyle w:val="SourceCode"/>
-      </w:pPr>
-      <w:r>
-        <w:rPr>
-          <w:rStyle w:val="NormalTok"/>
-        </w:rPr>
-        <w:t xml:space="preserve">Get</w:t>
-      </w:r>
-      <w:r>
-        <w:rPr>
-          <w:rStyle w:val="OperatorTok"/>
-        </w:rPr>
-        <w:t xml:space="preserve">-</w:t>
-      </w:r>
-      <w:r>
-        <w:rPr>
-          <w:rStyle w:val="NormalTok"/>
-        </w:rPr>
-        <w:t xml:space="preserve">AzResource </w:t>
-      </w:r>
-      <w:r>
-        <w:rPr>
-          <w:rStyle w:val="OperatorTok"/>
-        </w:rPr>
-        <w:t xml:space="preserve">|</w:t>
-      </w:r>
-      <w:r>
-        <w:rPr>
-          <w:rStyle w:val="NormalTok"/>
-        </w:rPr>
-        <w:t xml:space="preserve"> </w:t>
-      </w:r>
-      <w:r>
-        <w:rPr>
-          <w:rStyle w:val="FunctionTok"/>
-        </w:rPr>
-        <w:t xml:space="preserve">Format-Table</w:t>
-      </w:r>
-    </w:p>
-    <w:p>
-      <w:pPr>
-        <w:pStyle w:val="FirstParagraph"/>
-      </w:pPr>
-      <w:r>
-        <w:t xml:space="preserve">You can also filter it to specific resource groups to only list</w:t>
-      </w:r>
-      <w:r>
-        <w:t xml:space="preserve"> </w:t>
-      </w:r>
-      <w:r>
-        <w:t xml:space="preserve">resources associated with that group:</w:t>
-      </w:r>
-    </w:p>
-    <w:p>
-      <w:pPr>
-        <w:pStyle w:val="SourceCode"/>
-      </w:pPr>
-      <w:r>
-        <w:rPr>
-          <w:rStyle w:val="NormalTok"/>
-        </w:rPr>
-        <w:t xml:space="preserve">Get</w:t>
-      </w:r>
-      <w:r>
-        <w:rPr>
-          <w:rStyle w:val="OperatorTok"/>
-        </w:rPr>
-        <w:t xml:space="preserve">-</w:t>
-      </w:r>
-      <w:r>
-        <w:rPr>
-          <w:rStyle w:val="NormalTok"/>
-        </w:rPr>
-        <w:t xml:space="preserve">AzResource </w:t>
-      </w:r>
-      <w:r>
-        <w:rPr>
-          <w:rStyle w:val="OperatorTok"/>
-        </w:rPr>
-        <w:t xml:space="preserve">-</w:t>
-      </w:r>
-      <w:r>
-        <w:rPr>
-          <w:rStyle w:val="NormalTok"/>
-        </w:rPr>
-        <w:t xml:space="preserve">ResourceGroupName ExerciseResources</w:t>
-      </w:r>
-    </w:p>
-    <w:bookmarkEnd w:id="37"/>
-    <w:bookmarkStart w:id="39" w:name="create-an-azure-virtual-machine"/>
+    <w:bookmarkStart w:id="36" w:name="create-an-azure-virtual-machine"/>
     <w:p>
       <w:pPr>
         <w:pStyle w:val="Heading3"/>
@@ -4865,7 +4818,7 @@
         </w:tc>
       </w:tr>
     </w:tbl>
-    <w:bookmarkStart w:id="38" w:name="example-getting-information-for-a-vm"/>
+    <w:bookmarkStart w:id="35" w:name="example-getting-information-for-a-vm"/>
     <w:p>
       <w:pPr>
         <w:pStyle w:val="Heading4"/>
@@ -5279,10 +5232,10 @@
         </w:pict>
       </w:r>
     </w:p>
-    <w:bookmarkEnd w:id="38"/>
-    <w:bookmarkEnd w:id="39"/>
-    <w:bookmarkEnd w:id="40"/>
-    <w:bookmarkStart w:id="42" w:name="Xe79938b427381111af6673776073ebfb519eba3"/>
+    <w:bookmarkEnd w:id="35"/>
+    <w:bookmarkEnd w:id="36"/>
+    <w:bookmarkEnd w:id="37"/>
+    <w:bookmarkStart w:id="39" w:name="Xe79938b427381111af6673776073ebfb519eba3"/>
     <w:p>
       <w:pPr>
         <w:pStyle w:val="Heading2"/>
@@ -5295,7 +5248,7 @@
       <w:pPr>
         <w:pStyle w:val="FirstParagraph"/>
       </w:pPr>
-      <w:hyperlink r:id="rId41">
+      <w:hyperlink r:id="rId38">
         <w:r>
           <w:rPr>
             <w:rStyle w:val="Hyperlink"/>
@@ -5304,8 +5257,11 @@
         </w:r>
       </w:hyperlink>
     </w:p>
-    <w:bookmarkEnd w:id="42"/>
-    <w:sectPr/>
+    <w:bookmarkEnd w:id="39"/>
+    <w:sectPr>
+      <w:headerReference w:type="default" r:id="rId9"/>
+      <w:footerReference w:type="default" r:id="rId10"/>
+    </w:sectPr>
   </w:body>
 </w:document>
 </file>
@@ -5314,6 +5270,84 @@
 <w:comments xmlns:w="http://schemas.openxmlformats.org/wordprocessingml/2006/main" xmlns:m="http://schemas.openxmlformats.org/officeDocument/2006/math" xmlns:r="http://schemas.openxmlformats.org/officeDocument/2006/relationships" xmlns:o="urn:schemas-microsoft-com:office:office" xmlns:v="urn:schemas-microsoft-com:vml" xmlns:w10="urn:schemas-microsoft-com:office:word" xmlns:a="http://schemas.openxmlformats.org/drawingml/2006/main" xmlns:pic="http://schemas.openxmlformats.org/drawingml/2006/picture" xmlns:wp="http://schemas.openxmlformats.org/drawingml/2006/wordprocessingDrawing"/>
 </file>
 
+<file path=word/footer1.xml><?xml version="1.0" encoding="utf-8"?>
+<w:ftr xmlns:m="http://schemas.openxmlformats.org/officeDocument/2006/math" xmlns:mc="http://schemas.openxmlformats.org/markup-compatibility/2006" xmlns:mo="http://schemas.microsoft.com/office/mac/office/2008/main" xmlns:mv="urn:schemas-microsoft-com:mac:vml" xmlns:o="urn:schemas-microsoft-com:office:office" xmlns:r="http://schemas.openxmlformats.org/officeDocument/2006/relationships" xmlns:v="urn:schemas-microsoft-com:vml" xmlns:w10="urn:schemas-microsoft-com:office:word" xmlns:w14="http://schemas.microsoft.com/office/word/2010/wordml" xmlns:w="http://schemas.openxmlformats.org/wordprocessingml/2006/main" xmlns:wne="http://schemas.microsoft.com/office/word/2006/wordml" xmlns:wp14="http://schemas.microsoft.com/office/word/2010/wordprocessingDrawing" xmlns:wp="http://schemas.openxmlformats.org/drawingml/2006/wordprocessingDrawing" xmlns:wpc="http://schemas.microsoft.com/office/word/2010/wordprocessingCanvas" xmlns:wpg="http://schemas.microsoft.com/office/word/2010/wordprocessingGroup" xmlns:wpi="http://schemas.microsoft.com/office/word/2010/wordprocessingInk" xmlns:wps="http://schemas.microsoft.com/office/word/2010/wordprocessingShape" mc:Ignorable="w14 wp14">
+  <w:p>
+    <w:pPr>
+      <w:pStyle w:val="Footer"/>
+    </w:pPr>
+  </w:p>
+  <w:tbl>
+    <w:tblPr>
+      <w:tblW w:type="auto" w:w="0"/>
+      <w:tblLook w:firstColumn="1" w:firstRow="1" w:lastColumn="0" w:lastRow="0" w:noHBand="0" w:noVBand="1" w:val="04A0"/>
+    </w:tblPr>
+    <w:tblGrid>
+      <w:gridCol w:w="2880"/>
+      <w:gridCol w:w="2880"/>
+    </w:tblGrid>
+    <w:tr>
+      <w:tc>
+        <w:tcPr>
+          <w:tcW w:type="dxa" w:w="2880"/>
+        </w:tcPr>
+        <w:p/>
+        <w:p>
+          <w:r>
+            <w:drawing>
+              <wp:inline xmlns:a="http://schemas.openxmlformats.org/drawingml/2006/main" xmlns:pic="http://schemas.openxmlformats.org/drawingml/2006/picture">
+                <wp:extent cx="2743200" cy="393895"/>
+                <wp:docPr id="1" name="Picture 1"/>
+                <wp:cNvGraphicFramePr>
+                  <a:graphicFrameLocks noChangeAspect="1"/>
+                </wp:cNvGraphicFramePr>
+                <a:graphic>
+                  <a:graphicData uri="http://schemas.openxmlformats.org/drawingml/2006/picture">
+                    <pic:pic>
+                      <pic:nvPicPr>
+                        <pic:cNvPr id="0" name="footer.png"/>
+                        <pic:cNvPicPr/>
+                      </pic:nvPicPr>
+                      <pic:blipFill>
+                        <a:blip r:embed="rId1"/>
+                        <a:stretch>
+                          <a:fillRect/>
+                        </a:stretch>
+                      </pic:blipFill>
+                      <pic:spPr>
+                        <a:xfrm>
+                          <a:off x="0" y="0"/>
+                          <a:ext cx="2743200" cy="393895"/>
+                        </a:xfrm>
+                        <a:prstGeom prst="rect"/>
+                      </pic:spPr>
+                    </pic:pic>
+                  </a:graphicData>
+                </a:graphic>
+              </wp:inline>
+            </w:drawing>
+          </w:r>
+        </w:p>
+      </w:tc>
+      <w:tc>
+        <w:tcPr>
+          <w:tcW w:type="dxa" w:w="2880"/>
+        </w:tcPr>
+        <w:p/>
+        <w:p>
+          <w:pPr>
+            <w:jc w:val="center"/>
+          </w:pPr>
+          <w:r>
+            <w:t>Yilmaz Mustafa | Instructeur Java/Python | Intec Brussel</w:t>
+          </w:r>
+        </w:p>
+      </w:tc>
+    </w:tr>
+  </w:tbl>
+</w:ftr>
+</file>
+
 <file path=word/footnotes.xml><?xml version="1.0" encoding="utf-8"?>
 <w:footnotes xmlns:w="http://schemas.openxmlformats.org/wordprocessingml/2006/main" xmlns:m="http://schemas.openxmlformats.org/officeDocument/2006/math" xmlns:r="http://schemas.openxmlformats.org/officeDocument/2006/relationships" xmlns:o="urn:schemas-microsoft-com:office:office" xmlns:v="urn:schemas-microsoft-com:vml" xmlns:w10="urn:schemas-microsoft-com:office:word" xmlns:a="http://schemas.openxmlformats.org/drawingml/2006/main" xmlns:pic="http://schemas.openxmlformats.org/drawingml/2006/picture" xmlns:wp="http://schemas.openxmlformats.org/drawingml/2006/wordprocessingDrawing">
   <w:footnote w:type="continuationSeparator" w:id="0">
@@ -5331,6 +5365,89 @@
     </w:p>
   </w:footnote>
 </w:footnotes>
+</file>
+
+<file path=word/header1.xml><?xml version="1.0" encoding="utf-8"?>
+<w:hdr xmlns:m="http://schemas.openxmlformats.org/officeDocument/2006/math" xmlns:mc="http://schemas.openxmlformats.org/markup-compatibility/2006" xmlns:mo="http://schemas.microsoft.com/office/mac/office/2008/main" xmlns:mv="urn:schemas-microsoft-com:mac:vml" xmlns:o="urn:schemas-microsoft-com:office:office" xmlns:r="http://schemas.openxmlformats.org/officeDocument/2006/relationships" xmlns:v="urn:schemas-microsoft-com:vml" xmlns:w10="urn:schemas-microsoft-com:office:word" xmlns:w14="http://schemas.microsoft.com/office/word/2010/wordml" xmlns:w="http://schemas.openxmlformats.org/wordprocessingml/2006/main" xmlns:wne="http://schemas.microsoft.com/office/word/2006/wordml" xmlns:wp14="http://schemas.microsoft.com/office/word/2010/wordprocessingDrawing" xmlns:wp="http://schemas.openxmlformats.org/drawingml/2006/wordprocessingDrawing" xmlns:wpc="http://schemas.microsoft.com/office/word/2010/wordprocessingCanvas" xmlns:wpg="http://schemas.microsoft.com/office/word/2010/wordprocessingGroup" xmlns:wpi="http://schemas.microsoft.com/office/word/2010/wordprocessingInk" xmlns:wps="http://schemas.microsoft.com/office/word/2010/wordprocessingShape" mc:Ignorable="w14 wp14">
+  <w:p>
+    <w:pPr>
+      <w:pStyle w:val="Header"/>
+    </w:pPr>
+  </w:p>
+  <w:tbl>
+    <w:tblPr>
+      <w:tblW w:type="auto" w:w="0"/>
+      <w:tblLook w:firstColumn="1" w:firstRow="1" w:lastColumn="0" w:lastRow="0" w:noHBand="0" w:noVBand="1" w:val="04A0"/>
+    </w:tblPr>
+    <w:tblGrid>
+      <w:gridCol w:w="2880"/>
+      <w:gridCol w:w="2880"/>
+    </w:tblGrid>
+    <w:tr>
+      <w:tc>
+        <w:tcPr>
+          <w:tcW w:type="dxa" w:w="2880"/>
+        </w:tcPr>
+        <w:p/>
+        <w:p>
+          <w:r>
+            <w:drawing>
+              <wp:inline xmlns:a="http://schemas.openxmlformats.org/drawingml/2006/main" xmlns:pic="http://schemas.openxmlformats.org/drawingml/2006/picture">
+                <wp:extent cx="2743200" cy="723331"/>
+                <wp:docPr id="1" name="Picture 1"/>
+                <wp:cNvGraphicFramePr>
+                  <a:graphicFrameLocks noChangeAspect="1"/>
+                </wp:cNvGraphicFramePr>
+                <a:graphic>
+                  <a:graphicData uri="http://schemas.openxmlformats.org/drawingml/2006/picture">
+                    <pic:pic>
+                      <pic:nvPicPr>
+                        <pic:cNvPr id="0" name="header.png"/>
+                        <pic:cNvPicPr/>
+                      </pic:nvPicPr>
+                      <pic:blipFill>
+                        <a:blip r:embed="rId1"/>
+                        <a:stretch>
+                          <a:fillRect/>
+                        </a:stretch>
+                      </pic:blipFill>
+                      <pic:spPr>
+                        <a:xfrm>
+                          <a:off x="0" y="0"/>
+                          <a:ext cx="2743200" cy="723331"/>
+                        </a:xfrm>
+                        <a:prstGeom prst="rect"/>
+                      </pic:spPr>
+                    </pic:pic>
+                  </a:graphicData>
+                </a:graphic>
+              </wp:inline>
+            </w:drawing>
+          </w:r>
+        </w:p>
+      </w:tc>
+      <w:tc>
+        <w:tcPr>
+          <w:tcW w:type="dxa" w:w="2880"/>
+        </w:tcPr>
+        <w:p/>
+        <w:p>
+          <w:pPr>
+            <w:jc w:val="right"/>
+          </w:pPr>
+          <w:r>
+            <w:t xml:space="preserve">    Rouppeplein 16
+    1000 Brussel
+    Tel. 02 411 29 07
+    ondernemingsnr. 0475319893
+    RPR BRUSSEL-NEDERLANDSTALIG
+    wouter.vandenberge@intecbrussel.be</w:t>
+          </w:r>
+        </w:p>
+      </w:tc>
+    </w:tr>
+  </w:tbl>
+</w:hdr>
 </file>
 
 <file path=word/numbering.xml><?xml version="1.0" encoding="utf-8"?>

--- a/Notebooks/Nederlands/01 - Automisering van Microsoft Azure taken/05 - 01 - Een Azure-resource maken met scripts in Azure PowerShell op Windows - Learn  Microsoft Docs.docx
+++ b/Notebooks/Nederlands/01 - Automisering van Microsoft Azure taken/05 - 01 - Een Azure-resource maken met scripts in Azure PowerShell op Windows - Learn  Microsoft Docs.docx
@@ -3021,7 +3021,7 @@
     </w:p>
     <w:bookmarkEnd w:id="27"/>
     <w:bookmarkEnd w:id="28"/>
-    <w:bookmarkStart w:id="37" w:name="X4671ca78dfd0ceaef3908214245cd5fa04aba4b"/>
+    <w:bookmarkStart w:id="40" w:name="X4671ca78dfd0ceaef3908214245cd5fa04aba4b"/>
     <w:p>
       <w:pPr>
         <w:pStyle w:val="Heading2"/>
@@ -3124,27 +3124,74 @@
     </w:p>
     <w:p>
       <w:pPr>
+        <w:pStyle w:val="CaptionedFigure"/>
+      </w:pPr>
+      <w:r>
+        <w:drawing>
+          <wp:inline>
+            <wp:extent cx="3022332" cy="2069431"/>
+            <wp:effectExtent b="0" l="0" r="0" t="0"/>
+            <wp:docPr descr="An illustration showing the steps to create a resource group." title="" id="30" name="Picture"/>
+            <a:graphic>
+              <a:graphicData uri="http://schemas.openxmlformats.org/drawingml/2006/picture">
+                <pic:pic>
+                  <pic:nvPicPr>
+                    <pic:cNvPr descr="https://docs.microsoft.com/en-us/learn/modules/automate-azure-tasks-with-powershell/media/5-create-resource-overview.png" id="31" name="Picture"/>
+                    <pic:cNvPicPr>
+                      <a:picLocks noChangeArrowheads="1" noChangeAspect="1"/>
+                    </pic:cNvPicPr>
+                  </pic:nvPicPr>
+                  <pic:blipFill>
+                    <a:blip r:embed="rId29"/>
+                    <a:stretch>
+                      <a:fillRect/>
+                    </a:stretch>
+                  </pic:blipFill>
+                  <pic:spPr bwMode="auto">
+                    <a:xfrm>
+                      <a:off x="0" y="0"/>
+                      <a:ext cx="3022332" cy="2069431"/>
+                    </a:xfrm>
+                    <a:prstGeom prst="rect">
+                      <a:avLst/>
+                    </a:prstGeom>
+                    <a:noFill/>
+                    <a:ln w="9525">
+                      <a:noFill/>
+                      <a:headEnd/>
+                      <a:tailEnd/>
+                    </a:ln>
+                  </pic:spPr>
+                </pic:pic>
+              </a:graphicData>
+            </a:graphic>
+          </wp:inline>
+        </w:drawing>
+      </w:r>
+    </w:p>
+    <w:p>
+      <w:pPr>
+        <w:pStyle w:val="ImageCaption"/>
+      </w:pPr>
+      <w:r>
+        <w:t xml:space="preserve">An illustration showing the steps to create a resource</w:t>
+      </w:r>
+      <w:r>
+        <w:t xml:space="preserve"> </w:t>
+      </w:r>
+      <w:r>
+        <w:t xml:space="preserve">group.</w:t>
+      </w:r>
+    </w:p>
+    <w:p>
+      <w:pPr>
         <w:pStyle w:val="BodyText"/>
       </w:pPr>
       <w:r>
-        <w:t xml:space="preserve">An illustration showing the steps to create a resource</w:t>
-      </w:r>
-      <w:r>
-        <w:t xml:space="preserve"> </w:t>
-      </w:r>
-      <w:r>
-        <w:t xml:space="preserve">group.</w:t>
-      </w:r>
-    </w:p>
-    <w:p>
-      <w:pPr>
-        <w:pStyle w:val="BodyText"/>
-      </w:pPr>
-      <w:r>
         <w:t xml:space="preserve">Each step corresponds to a different cmdlet.</w:t>
       </w:r>
     </w:p>
-    <w:bookmarkStart w:id="29" w:name="import-the-azure-cmdlets"/>
+    <w:bookmarkStart w:id="32" w:name="import-the-azure-cmdlets"/>
     <w:p>
       <w:pPr>
         <w:pStyle w:val="Heading3"/>
@@ -3179,8 +3226,8 @@
         <w:t xml:space="preserve">autolading settings.</w:t>
       </w:r>
     </w:p>
-    <w:bookmarkEnd w:id="29"/>
-    <w:bookmarkStart w:id="30" w:name="connect"/>
+    <w:bookmarkEnd w:id="32"/>
+    <w:bookmarkStart w:id="33" w:name="connect"/>
     <w:p>
       <w:pPr>
         <w:pStyle w:val="Heading3"/>
@@ -3250,8 +3297,8 @@
         <w:t xml:space="preserve">AzAccount</w:t>
       </w:r>
     </w:p>
-    <w:bookmarkEnd w:id="30"/>
-    <w:bookmarkStart w:id="31" w:name="work-with-subscriptions"/>
+    <w:bookmarkEnd w:id="33"/>
+    <w:bookmarkStart w:id="34" w:name="work-with-subscriptions"/>
     <w:p>
       <w:pPr>
         <w:pStyle w:val="Heading3"/>
@@ -3466,8 +3513,8 @@
         <w:t xml:space="preserve">on the home page.</w:t>
       </w:r>
     </w:p>
-    <w:bookmarkEnd w:id="31"/>
-    <w:bookmarkStart w:id="32" w:name="get-a-list-of-all-resource-groups"/>
+    <w:bookmarkEnd w:id="34"/>
+    <w:bookmarkStart w:id="35" w:name="get-a-list-of-all-resource-groups"/>
     <w:p>
       <w:pPr>
         <w:pStyle w:val="Heading3"/>
@@ -3635,8 +3682,8 @@
         <w:t xml:space="preserve">ExerciseResources                  eastus         Succeeded                        /subscriptions/00000000-0000-0000...</w:t>
       </w:r>
     </w:p>
-    <w:bookmarkEnd w:id="32"/>
-    <w:bookmarkStart w:id="33" w:name="create-a-resource-group"/>
+    <w:bookmarkEnd w:id="35"/>
+    <w:bookmarkStart w:id="36" w:name="create-a-resource-group"/>
     <w:p>
       <w:pPr>
         <w:pStyle w:val="Heading3"/>
@@ -3892,8 +3939,8 @@
         <w:t xml:space="preserve">in your own subscription.</w:t>
       </w:r>
     </w:p>
-    <w:bookmarkEnd w:id="33"/>
-    <w:bookmarkStart w:id="34" w:name="verify-the-resources"/>
+    <w:bookmarkEnd w:id="36"/>
+    <w:bookmarkStart w:id="37" w:name="verify-the-resources"/>
     <w:p>
       <w:pPr>
         <w:pStyle w:val="Heading3"/>
@@ -4055,8 +4102,8 @@
         <w:t xml:space="preserve">ResourceGroupName ExerciseResources</w:t>
       </w:r>
     </w:p>
-    <w:bookmarkEnd w:id="34"/>
-    <w:bookmarkStart w:id="36" w:name="create-an-azure-virtual-machine"/>
+    <w:bookmarkEnd w:id="37"/>
+    <w:bookmarkStart w:id="39" w:name="create-an-azure-virtual-machine"/>
     <w:p>
       <w:pPr>
         <w:pStyle w:val="Heading3"/>
@@ -4818,7 +4865,7 @@
         </w:tc>
       </w:tr>
     </w:tbl>
-    <w:bookmarkStart w:id="35" w:name="example-getting-information-for-a-vm"/>
+    <w:bookmarkStart w:id="38" w:name="example-getting-information-for-a-vm"/>
     <w:p>
       <w:pPr>
         <w:pStyle w:val="Heading4"/>
@@ -5232,10 +5279,10 @@
         </w:pict>
       </w:r>
     </w:p>
-    <w:bookmarkEnd w:id="35"/>
-    <w:bookmarkEnd w:id="36"/>
-    <w:bookmarkEnd w:id="37"/>
-    <w:bookmarkStart w:id="39" w:name="Xe79938b427381111af6673776073ebfb519eba3"/>
+    <w:bookmarkEnd w:id="38"/>
+    <w:bookmarkEnd w:id="39"/>
+    <w:bookmarkEnd w:id="40"/>
+    <w:bookmarkStart w:id="42" w:name="Xe79938b427381111af6673776073ebfb519eba3"/>
     <w:p>
       <w:pPr>
         <w:pStyle w:val="Heading2"/>
@@ -5248,7 +5295,7 @@
       <w:pPr>
         <w:pStyle w:val="FirstParagraph"/>
       </w:pPr>
-      <w:hyperlink r:id="rId38">
+      <w:hyperlink r:id="rId41">
         <w:r>
           <w:rPr>
             <w:rStyle w:val="Hyperlink"/>
@@ -5257,7 +5304,7 @@
         </w:r>
       </w:hyperlink>
     </w:p>
-    <w:bookmarkEnd w:id="39"/>
+    <w:bookmarkEnd w:id="42"/>
     <w:sectPr>
       <w:headerReference w:type="default" r:id="rId9"/>
       <w:footerReference w:type="default" r:id="rId10"/>
